--- a/_site/assets/CV2.docx
+++ b/_site/assets/CV2.docx
@@ -1,11 +1,10 @@
 
 <file path=word/document.xml><?xml version="1.0" encoding="utf-8"?>
-<w:document xmlns:wpc="http://schemas.microsoft.com/office/word/2010/wordprocessingCanvas" xmlns:cx="http://schemas.microsoft.com/office/drawing/2014/chartex" xmlns:cx1="http://schemas.microsoft.com/office/drawing/2015/9/8/chartex" xmlns:cx2="http://schemas.microsoft.com/office/drawing/2015/10/21/chartex" xmlns:cx3="http://schemas.microsoft.com/office/drawing/2016/5/9/chartex" xmlns:cx4="http://schemas.microsoft.com/office/drawing/2016/5/10/chartex" xmlns:cx5="http://schemas.microsoft.com/office/drawing/2016/5/11/chartex" xmlns:cx6="http://schemas.microsoft.com/office/drawing/2016/5/12/chartex" xmlns:cx7="http://schemas.microsoft.com/office/drawing/2016/5/13/chartex" xmlns:cx8="http://schemas.microsoft.com/office/drawing/2016/5/14/chartex" xmlns:mc="http://schemas.openxmlformats.org/markup-compatibility/2006" xmlns:aink="http://schemas.microsoft.com/office/drawing/2016/ink" xmlns:am3d="http://schemas.microsoft.com/office/drawing/2017/model3d" xmlns:o="urn:schemas-microsoft-com:office:office" xmlns:r="http://schemas.openxmlformats.org/officeDocument/2006/relationships" xmlns:m="http://schemas.openxmlformats.org/officeDocument/2006/math" xmlns:v="urn:schemas-microsoft-com:vml" xmlns:wp14="http://schemas.microsoft.com/office/word/2010/wordprocessingDrawing" xmlns:wp="http://schemas.openxmlformats.org/drawingml/2006/wordprocessingDrawing" xmlns:w10="urn:schemas-microsoft-com:office:word" xmlns:w="http://schemas.openxmlformats.org/wordprocessingml/2006/main" xmlns:w14="http://schemas.microsoft.com/office/word/2010/wordml" xmlns:w15="http://schemas.microsoft.com/office/word/2012/wordml" xmlns:w16cid="http://schemas.microsoft.com/office/word/2016/wordml/cid" xmlns:w16se="http://schemas.microsoft.com/office/word/2015/wordml/symex" xmlns:wpg="http://schemas.microsoft.com/office/word/2010/wordprocessingGroup" xmlns:wpi="http://schemas.microsoft.com/office/word/2010/wordprocessingInk" xmlns:wne="http://schemas.microsoft.com/office/word/2006/wordml" xmlns:wps="http://schemas.microsoft.com/office/word/2010/wordprocessingShape" mc:Ignorable="w14 w15 w16se w16cid wp14">
+<w:document xmlns:wpc="http://schemas.microsoft.com/office/word/2010/wordprocessingCanvas" xmlns:mo="http://schemas.microsoft.com/office/mac/office/2008/main" xmlns:mc="http://schemas.openxmlformats.org/markup-compatibility/2006" xmlns:mv="urn:schemas-microsoft-com:mac:vml" xmlns:o="urn:schemas-microsoft-com:office:office" xmlns:r="http://schemas.openxmlformats.org/officeDocument/2006/relationships" xmlns:m="http://schemas.openxmlformats.org/officeDocument/2006/math" xmlns:v="urn:schemas-microsoft-com:vml" xmlns:wp14="http://schemas.microsoft.com/office/word/2010/wordprocessingDrawing" xmlns:wp="http://schemas.openxmlformats.org/drawingml/2006/wordprocessingDrawing" xmlns:w10="urn:schemas-microsoft-com:office:word" xmlns:w="http://schemas.openxmlformats.org/wordprocessingml/2006/main" xmlns:w14="http://schemas.microsoft.com/office/word/2010/wordml" xmlns:w15="http://schemas.microsoft.com/office/word/2012/wordml" xmlns:wpg="http://schemas.microsoft.com/office/word/2010/wordprocessingGroup" xmlns:wpi="http://schemas.microsoft.com/office/word/2010/wordprocessingInk" xmlns:wne="http://schemas.microsoft.com/office/word/2006/wordml" xmlns:wps="http://schemas.microsoft.com/office/word/2010/wordprocessingShape" mc:Ignorable="w14 w15 wp14">
   <w:body>
     <w:p>
       <w:pPr>
-        <w:pStyle w:val="afb"/>
-        <w:jc w:val="center"/>
+        <w:pStyle w:val="afc"/>
         <w:rPr>
           <w:rFonts w:ascii="Times New Roman" w:hAnsi="Times New Roman" w:cs="Times New Roman"/>
           <w:color w:val="000000" w:themeColor="text1"/>
@@ -25,7 +24,6 @@
     </w:p>
     <w:p>
       <w:pPr>
-        <w:jc w:val="center"/>
         <w:rPr>
           <w:rFonts w:ascii="Times New Roman" w:hAnsi="Times New Roman" w:cs="Times New Roman"/>
           <w:color w:val="000000" w:themeColor="text1"/>
@@ -41,7 +39,6 @@
     </w:p>
     <w:p>
       <w:pPr>
-        <w:jc w:val="center"/>
         <w:rPr>
           <w:rFonts w:ascii="Times New Roman" w:hAnsi="Times New Roman" w:cs="Times New Roman"/>
           <w:color w:val="000000" w:themeColor="text1"/>
@@ -113,17 +110,24 @@
       <w:hyperlink r:id="rId8" w:history="1">
         <w:r>
           <w:rPr>
-            <w:rStyle w:val="aff4"/>
+            <w:rStyle w:val="aff5"/>
             <w:rFonts w:ascii="Times New Roman" w:hAnsi="Times New Roman" w:cs="Times New Roman"/>
             <w:color w:val="0432FF"/>
           </w:rPr>
-          <w:t>tomstream.github.io</w:t>
+          <w:t>tomstre</w:t>
+        </w:r>
+        <w:r>
+          <w:rPr>
+            <w:rStyle w:val="aff5"/>
+            <w:rFonts w:ascii="Times New Roman" w:hAnsi="Times New Roman" w:cs="Times New Roman"/>
+            <w:color w:val="0432FF"/>
+          </w:rPr>
+          <w:t>am.github.io</w:t>
         </w:r>
       </w:hyperlink>
     </w:p>
     <w:p>
       <w:pPr>
-        <w:jc w:val="center"/>
         <w:rPr>
           <w:rFonts w:ascii="Times New Roman" w:hAnsi="Times New Roman" w:cs="Times New Roman"/>
           <w:color w:val="000000" w:themeColor="text1"/>
@@ -317,6 +321,96 @@
       <w:tr>
         <w:tc>
           <w:tcPr>
+            <w:tcW w:w="9161" w:type="dxa"/>
+            <w:gridSpan w:val="2"/>
+          </w:tcPr>
+          <w:p>
+            <w:pPr>
+              <w:pStyle w:val="aff6"/>
+              <w:rPr>
+                <w:rFonts w:ascii="Times New Roman" w:hAnsi="Times New Roman" w:cs="Times New Roman" w:hint="eastAsia"/>
+                <w:color w:val="000000" w:themeColor="text1"/>
+                <w:sz w:val="21"/>
+                <w:szCs w:val="21"/>
+              </w:rPr>
+            </w:pPr>
+            <w:r>
+              <w:rPr>
+                <w:rFonts w:ascii="SimSun" w:eastAsia="SimSun" w:hAnsi="SimSun" w:cs="SimSun"/>
+                <w:color w:val="000000" w:themeColor="text1"/>
+                <w:sz w:val="21"/>
+                <w:szCs w:val="21"/>
+              </w:rPr>
+              <w:t>导师</w:t>
+            </w:r>
+            <w:r>
+              <w:rPr>
+                <w:rFonts w:ascii="MS Mincho" w:eastAsia="MS Mincho" w:hAnsi="MS Mincho" w:cs="MS Mincho" w:hint="eastAsia"/>
+                <w:color w:val="000000" w:themeColor="text1"/>
+                <w:sz w:val="21"/>
+                <w:szCs w:val="21"/>
+              </w:rPr>
+              <w:t>：</w:t>
+            </w:r>
+            <w:hyperlink r:id="rId9" w:history="1">
+              <w:r>
+                <w:rPr>
+                  <w:rStyle w:val="aff5"/>
+                  <w:rFonts w:ascii="SimSun" w:eastAsia="SimSun" w:hAnsi="SimSun" w:cs="SimSun" w:hint="eastAsia"/>
+                  <w:color w:val="0432FF"/>
+                  <w:sz w:val="21"/>
+                  <w:szCs w:val="21"/>
+                </w:rPr>
+                <w:t>杨</w:t>
+              </w:r>
+              <w:r>
+                <w:rPr>
+                  <w:rStyle w:val="aff5"/>
+                  <w:rFonts w:ascii="MS Mincho" w:eastAsia="MS Mincho" w:hAnsi="MS Mincho" w:cs="MS Mincho" w:hint="eastAsia"/>
+                  <w:color w:val="0432FF"/>
+                  <w:sz w:val="21"/>
+                  <w:szCs w:val="21"/>
+                </w:rPr>
+                <w:t>洋</w:t>
+              </w:r>
+            </w:hyperlink>
+            <w:r>
+              <w:rPr>
+                <w:rFonts w:ascii="MS Mincho" w:eastAsia="MS Mincho" w:hAnsi="MS Mincho" w:cs="MS Mincho" w:hint="eastAsia"/>
+                <w:color w:val="0432FF"/>
+                <w:sz w:val="21"/>
+                <w:szCs w:val="21"/>
+              </w:rPr>
+              <w:t>，</w:t>
+            </w:r>
+            <w:hyperlink r:id="rId10" w:history="1">
+              <w:r>
+                <w:rPr>
+                  <w:rStyle w:val="aff5"/>
+                  <w:rFonts w:ascii="MS Mincho" w:eastAsia="MS Mincho" w:hAnsi="MS Mincho" w:cs="MS Mincho" w:hint="eastAsia"/>
+                  <w:color w:val="0432FF"/>
+                  <w:sz w:val="21"/>
+                  <w:szCs w:val="21"/>
+                </w:rPr>
+                <w:t>吴</w:t>
+              </w:r>
+              <w:r>
+                <w:rPr>
+                  <w:rStyle w:val="aff5"/>
+                  <w:rFonts w:ascii="SimSun" w:eastAsia="SimSun" w:hAnsi="SimSun" w:cs="SimSun" w:hint="eastAsia"/>
+                  <w:color w:val="0432FF"/>
+                  <w:sz w:val="21"/>
+                  <w:szCs w:val="21"/>
+                </w:rPr>
+                <w:t>飞</w:t>
+              </w:r>
+            </w:hyperlink>
+          </w:p>
+        </w:tc>
+      </w:tr>
+      <w:tr>
+        <w:tc>
+          <w:tcPr>
             <w:tcW w:w="4890" w:type="dxa"/>
           </w:tcPr>
           <w:p>
@@ -749,8 +843,6 @@
             </w:r>
           </w:p>
         </w:tc>
-        <w:bookmarkStart w:id="0" w:name="_GoBack"/>
-        <w:bookmarkEnd w:id="0"/>
       </w:tr>
     </w:tbl>
     <w:p>
@@ -807,6 +899,7 @@
                 <w:lang w:val="en-US"/>
               </w:rPr>
             </w:pPr>
+            <w:proofErr w:type="spellStart"/>
             <w:r>
               <w:rPr>
                 <w:rFonts w:ascii="Times New Roman" w:hAnsi="Times New Roman" w:cs="Times New Roman"/>
@@ -816,7 +909,19 @@
                 <w:szCs w:val="22"/>
                 <w:lang w:val="en-US"/>
               </w:rPr>
-              <w:t>Zongtao Liu,</w:t>
+              <w:t>Zongtao</w:t>
+            </w:r>
+            <w:proofErr w:type="spellEnd"/>
+            <w:r>
+              <w:rPr>
+                <w:rFonts w:ascii="Times New Roman" w:hAnsi="Times New Roman" w:cs="Times New Roman"/>
+                <w:b/>
+                <w:color w:val="000000" w:themeColor="text1"/>
+                <w:sz w:val="22"/>
+                <w:szCs w:val="22"/>
+                <w:lang w:val="en-US"/>
+              </w:rPr>
+              <w:t xml:space="preserve"> Liu,</w:t>
             </w:r>
             <w:r>
               <w:rPr>
@@ -835,7 +940,95 @@
                 <w:szCs w:val="22"/>
                 <w:lang w:val="en-US"/>
               </w:rPr>
-              <w:t>Yang Yang, Wei Huang, Zhongyi Tang, Ning Li and Fei Wu. How Do Your Neighbors Disclose Your Information: Social-Aware Time Series Imputation. In</w:t>
+              <w:t xml:space="preserve">Yang </w:t>
+            </w:r>
+            <w:proofErr w:type="spellStart"/>
+            <w:r>
+              <w:rPr>
+                <w:rFonts w:ascii="Times New Roman" w:hAnsi="Times New Roman" w:cs="Times New Roman"/>
+                <w:color w:val="000000" w:themeColor="text1"/>
+                <w:sz w:val="22"/>
+                <w:szCs w:val="22"/>
+                <w:lang w:val="en-US"/>
+              </w:rPr>
+              <w:t>Yang</w:t>
+            </w:r>
+            <w:proofErr w:type="spellEnd"/>
+            <w:r>
+              <w:rPr>
+                <w:rFonts w:ascii="Times New Roman" w:hAnsi="Times New Roman" w:cs="Times New Roman"/>
+                <w:color w:val="000000" w:themeColor="text1"/>
+                <w:sz w:val="22"/>
+                <w:szCs w:val="22"/>
+                <w:lang w:val="en-US"/>
+              </w:rPr>
+              <w:t xml:space="preserve">, Wei Huang, </w:t>
+            </w:r>
+            <w:proofErr w:type="spellStart"/>
+            <w:r>
+              <w:rPr>
+                <w:rFonts w:ascii="Times New Roman" w:hAnsi="Times New Roman" w:cs="Times New Roman"/>
+                <w:color w:val="000000" w:themeColor="text1"/>
+                <w:sz w:val="22"/>
+                <w:szCs w:val="22"/>
+                <w:lang w:val="en-US"/>
+              </w:rPr>
+              <w:t>Zhongyi</w:t>
+            </w:r>
+            <w:proofErr w:type="spellEnd"/>
+            <w:r>
+              <w:rPr>
+                <w:rFonts w:ascii="Times New Roman" w:hAnsi="Times New Roman" w:cs="Times New Roman"/>
+                <w:color w:val="000000" w:themeColor="text1"/>
+                <w:sz w:val="22"/>
+                <w:szCs w:val="22"/>
+                <w:lang w:val="en-US"/>
+              </w:rPr>
+              <w:t xml:space="preserve"> Tang, Ning Li and </w:t>
+            </w:r>
+            <w:proofErr w:type="spellStart"/>
+            <w:r>
+              <w:rPr>
+                <w:rFonts w:ascii="Times New Roman" w:hAnsi="Times New Roman" w:cs="Times New Roman"/>
+                <w:color w:val="000000" w:themeColor="text1"/>
+                <w:sz w:val="22"/>
+                <w:szCs w:val="22"/>
+                <w:lang w:val="en-US"/>
+              </w:rPr>
+              <w:t>Fei</w:t>
+            </w:r>
+            <w:proofErr w:type="spellEnd"/>
+            <w:r>
+              <w:rPr>
+                <w:rFonts w:ascii="Times New Roman" w:hAnsi="Times New Roman" w:cs="Times New Roman"/>
+                <w:color w:val="000000" w:themeColor="text1"/>
+                <w:sz w:val="22"/>
+                <w:szCs w:val="22"/>
+                <w:lang w:val="en-US"/>
+              </w:rPr>
+              <w:t xml:space="preserve"> Wu. How Do Your Neighbors Disclose Your Information: Social-Aware Time Series </w:t>
+            </w:r>
+            <w:proofErr w:type="gramStart"/>
+            <w:r>
+              <w:rPr>
+                <w:rFonts w:ascii="Times New Roman" w:hAnsi="Times New Roman" w:cs="Times New Roman"/>
+                <w:color w:val="000000" w:themeColor="text1"/>
+                <w:sz w:val="22"/>
+                <w:szCs w:val="22"/>
+                <w:lang w:val="en-US"/>
+              </w:rPr>
+              <w:t>Imputation.</w:t>
+            </w:r>
+            <w:proofErr w:type="gramEnd"/>
+            <w:r>
+              <w:rPr>
+                <w:rFonts w:ascii="Times New Roman" w:hAnsi="Times New Roman" w:cs="Times New Roman"/>
+                <w:color w:val="000000" w:themeColor="text1"/>
+                <w:sz w:val="22"/>
+                <w:szCs w:val="22"/>
+                <w:lang w:val="en-US"/>
+              </w:rPr>
+              <w:t xml:space="preserve"> In</w:t>
             </w:r>
             <w:r>
               <w:rPr>
@@ -937,18 +1130,19 @@
                 <w:sz w:val="22"/>
                 <w:szCs w:val="22"/>
               </w:rPr>
-              <w:t xml:space="preserve">Yang Yang, </w:t>
-            </w:r>
-            <w:r>
-              <w:rPr>
-                <w:rFonts w:ascii="Times New Roman" w:hAnsi="Times New Roman" w:cs="Times New Roman"/>
-                <w:b/>
+              <w:t xml:space="preserve">Yang </w:t>
+            </w:r>
+            <w:proofErr w:type="spellStart"/>
+            <w:r>
+              <w:rPr>
+                <w:rFonts w:ascii="Times New Roman" w:hAnsi="Times New Roman" w:cs="Times New Roman"/>
                 <w:color w:val="000000" w:themeColor="text1"/>
                 <w:sz w:val="22"/>
                 <w:szCs w:val="22"/>
               </w:rPr>
-              <w:t>Zongtao Liu</w:t>
-            </w:r>
+              <w:t>Yang</w:t>
+            </w:r>
+            <w:proofErr w:type="spellEnd"/>
             <w:r>
               <w:rPr>
                 <w:rFonts w:ascii="Times New Roman" w:hAnsi="Times New Roman" w:cs="Times New Roman"/>
@@ -956,7 +1150,118 @@
                 <w:sz w:val="22"/>
                 <w:szCs w:val="22"/>
               </w:rPr>
-              <w:t xml:space="preserve">, Chenhao Tan, Fei Wu, Yueting Zhuang, and Yafeng Li. To Stay or to Leave: Churn Prediction for Urban Migrants in the Initial Period. In </w:t>
+              <w:t xml:space="preserve">, </w:t>
+            </w:r>
+            <w:proofErr w:type="spellStart"/>
+            <w:r>
+              <w:rPr>
+                <w:rFonts w:ascii="Times New Roman" w:hAnsi="Times New Roman" w:cs="Times New Roman"/>
+                <w:b/>
+                <w:color w:val="000000" w:themeColor="text1"/>
+                <w:sz w:val="22"/>
+                <w:szCs w:val="22"/>
+              </w:rPr>
+              <w:t>Zongtao</w:t>
+            </w:r>
+            <w:proofErr w:type="spellEnd"/>
+            <w:r>
+              <w:rPr>
+                <w:rFonts w:ascii="Times New Roman" w:hAnsi="Times New Roman" w:cs="Times New Roman"/>
+                <w:b/>
+                <w:color w:val="000000" w:themeColor="text1"/>
+                <w:sz w:val="22"/>
+                <w:szCs w:val="22"/>
+              </w:rPr>
+              <w:t xml:space="preserve"> Liu</w:t>
+            </w:r>
+            <w:r>
+              <w:rPr>
+                <w:rFonts w:ascii="Times New Roman" w:hAnsi="Times New Roman" w:cs="Times New Roman"/>
+                <w:color w:val="000000" w:themeColor="text1"/>
+                <w:sz w:val="22"/>
+                <w:szCs w:val="22"/>
+              </w:rPr>
+              <w:t xml:space="preserve">, </w:t>
+            </w:r>
+            <w:proofErr w:type="spellStart"/>
+            <w:r>
+              <w:rPr>
+                <w:rFonts w:ascii="Times New Roman" w:hAnsi="Times New Roman" w:cs="Times New Roman"/>
+                <w:color w:val="000000" w:themeColor="text1"/>
+                <w:sz w:val="22"/>
+                <w:szCs w:val="22"/>
+              </w:rPr>
+              <w:t>Chenhao</w:t>
+            </w:r>
+            <w:proofErr w:type="spellEnd"/>
+            <w:r>
+              <w:rPr>
+                <w:rFonts w:ascii="Times New Roman" w:hAnsi="Times New Roman" w:cs="Times New Roman"/>
+                <w:color w:val="000000" w:themeColor="text1"/>
+                <w:sz w:val="22"/>
+                <w:szCs w:val="22"/>
+              </w:rPr>
+              <w:t xml:space="preserve"> Tan, </w:t>
+            </w:r>
+            <w:proofErr w:type="spellStart"/>
+            <w:r>
+              <w:rPr>
+                <w:rFonts w:ascii="Times New Roman" w:hAnsi="Times New Roman" w:cs="Times New Roman"/>
+                <w:color w:val="000000" w:themeColor="text1"/>
+                <w:sz w:val="22"/>
+                <w:szCs w:val="22"/>
+              </w:rPr>
+              <w:t>Fei</w:t>
+            </w:r>
+            <w:proofErr w:type="spellEnd"/>
+            <w:r>
+              <w:rPr>
+                <w:rFonts w:ascii="Times New Roman" w:hAnsi="Times New Roman" w:cs="Times New Roman"/>
+                <w:color w:val="000000" w:themeColor="text1"/>
+                <w:sz w:val="22"/>
+                <w:szCs w:val="22"/>
+              </w:rPr>
+              <w:t xml:space="preserve"> Wu, </w:t>
+            </w:r>
+            <w:proofErr w:type="spellStart"/>
+            <w:r>
+              <w:rPr>
+                <w:rFonts w:ascii="Times New Roman" w:hAnsi="Times New Roman" w:cs="Times New Roman"/>
+                <w:color w:val="000000" w:themeColor="text1"/>
+                <w:sz w:val="22"/>
+                <w:szCs w:val="22"/>
+              </w:rPr>
+              <w:t>Yueting</w:t>
+            </w:r>
+            <w:proofErr w:type="spellEnd"/>
+            <w:r>
+              <w:rPr>
+                <w:rFonts w:ascii="Times New Roman" w:hAnsi="Times New Roman" w:cs="Times New Roman"/>
+                <w:color w:val="000000" w:themeColor="text1"/>
+                <w:sz w:val="22"/>
+                <w:szCs w:val="22"/>
+              </w:rPr>
+              <w:t xml:space="preserve"> Zhuang, and </w:t>
+            </w:r>
+            <w:proofErr w:type="spellStart"/>
+            <w:r>
+              <w:rPr>
+                <w:rFonts w:ascii="Times New Roman" w:hAnsi="Times New Roman" w:cs="Times New Roman"/>
+                <w:color w:val="000000" w:themeColor="text1"/>
+                <w:sz w:val="22"/>
+                <w:szCs w:val="22"/>
+              </w:rPr>
+              <w:t>Yafeng</w:t>
+            </w:r>
+            <w:proofErr w:type="spellEnd"/>
+            <w:r>
+              <w:rPr>
+                <w:rFonts w:ascii="Times New Roman" w:hAnsi="Times New Roman" w:cs="Times New Roman"/>
+                <w:color w:val="000000" w:themeColor="text1"/>
+                <w:sz w:val="22"/>
+                <w:szCs w:val="22"/>
+              </w:rPr>
+              <w:t xml:space="preserve"> Li. To Stay or to Leave: Churn Prediction for Urban Migrants in the Initial Period. In </w:t>
             </w:r>
             <w:r>
               <w:rPr>
@@ -1005,18 +1310,19 @@
                 <w:sz w:val="22"/>
                 <w:szCs w:val="22"/>
               </w:rPr>
-              <w:t xml:space="preserve">Yang Yang, Chenhao Tan, </w:t>
-            </w:r>
-            <w:r>
-              <w:rPr>
-                <w:rFonts w:ascii="Times New Roman" w:hAnsi="Times New Roman" w:cs="Times New Roman"/>
-                <w:b/>
+              <w:t xml:space="preserve">Yang </w:t>
+            </w:r>
+            <w:proofErr w:type="spellStart"/>
+            <w:r>
+              <w:rPr>
+                <w:rFonts w:ascii="Times New Roman" w:hAnsi="Times New Roman" w:cs="Times New Roman"/>
                 <w:color w:val="000000" w:themeColor="text1"/>
                 <w:sz w:val="22"/>
                 <w:szCs w:val="22"/>
               </w:rPr>
-              <w:t>Zongtao Liu</w:t>
-            </w:r>
+              <w:t>Yang</w:t>
+            </w:r>
+            <w:proofErr w:type="spellEnd"/>
             <w:r>
               <w:rPr>
                 <w:rFonts w:ascii="Times New Roman" w:hAnsi="Times New Roman" w:cs="Times New Roman"/>
@@ -1024,7 +1330,98 @@
                 <w:sz w:val="22"/>
                 <w:szCs w:val="22"/>
               </w:rPr>
-              <w:t xml:space="preserve">, Fei Wu, and Yueting Zhuang. Urban Dreams of Migrants: A Case Study of Migrant Integration in Shanghai. In </w:t>
+              <w:t xml:space="preserve">, </w:t>
+            </w:r>
+            <w:proofErr w:type="spellStart"/>
+            <w:r>
+              <w:rPr>
+                <w:rFonts w:ascii="Times New Roman" w:hAnsi="Times New Roman" w:cs="Times New Roman"/>
+                <w:color w:val="000000" w:themeColor="text1"/>
+                <w:sz w:val="22"/>
+                <w:szCs w:val="22"/>
+              </w:rPr>
+              <w:t>Chenhao</w:t>
+            </w:r>
+            <w:proofErr w:type="spellEnd"/>
+            <w:r>
+              <w:rPr>
+                <w:rFonts w:ascii="Times New Roman" w:hAnsi="Times New Roman" w:cs="Times New Roman"/>
+                <w:color w:val="000000" w:themeColor="text1"/>
+                <w:sz w:val="22"/>
+                <w:szCs w:val="22"/>
+              </w:rPr>
+              <w:t xml:space="preserve"> Tan, </w:t>
+            </w:r>
+            <w:proofErr w:type="spellStart"/>
+            <w:r>
+              <w:rPr>
+                <w:rFonts w:ascii="Times New Roman" w:hAnsi="Times New Roman" w:cs="Times New Roman"/>
+                <w:b/>
+                <w:color w:val="000000" w:themeColor="text1"/>
+                <w:sz w:val="22"/>
+                <w:szCs w:val="22"/>
+              </w:rPr>
+              <w:t>Zongtao</w:t>
+            </w:r>
+            <w:proofErr w:type="spellEnd"/>
+            <w:r>
+              <w:rPr>
+                <w:rFonts w:ascii="Times New Roman" w:hAnsi="Times New Roman" w:cs="Times New Roman"/>
+                <w:b/>
+                <w:color w:val="000000" w:themeColor="text1"/>
+                <w:sz w:val="22"/>
+                <w:szCs w:val="22"/>
+              </w:rPr>
+              <w:t xml:space="preserve"> Liu</w:t>
+            </w:r>
+            <w:r>
+              <w:rPr>
+                <w:rFonts w:ascii="Times New Roman" w:hAnsi="Times New Roman" w:cs="Times New Roman"/>
+                <w:color w:val="000000" w:themeColor="text1"/>
+                <w:sz w:val="22"/>
+                <w:szCs w:val="22"/>
+              </w:rPr>
+              <w:t xml:space="preserve">, </w:t>
+            </w:r>
+            <w:proofErr w:type="spellStart"/>
+            <w:r>
+              <w:rPr>
+                <w:rFonts w:ascii="Times New Roman" w:hAnsi="Times New Roman" w:cs="Times New Roman"/>
+                <w:color w:val="000000" w:themeColor="text1"/>
+                <w:sz w:val="22"/>
+                <w:szCs w:val="22"/>
+              </w:rPr>
+              <w:t>Fei</w:t>
+            </w:r>
+            <w:proofErr w:type="spellEnd"/>
+            <w:r>
+              <w:rPr>
+                <w:rFonts w:ascii="Times New Roman" w:hAnsi="Times New Roman" w:cs="Times New Roman"/>
+                <w:color w:val="000000" w:themeColor="text1"/>
+                <w:sz w:val="22"/>
+                <w:szCs w:val="22"/>
+              </w:rPr>
+              <w:t xml:space="preserve"> Wu, and </w:t>
+            </w:r>
+            <w:proofErr w:type="spellStart"/>
+            <w:r>
+              <w:rPr>
+                <w:rFonts w:ascii="Times New Roman" w:hAnsi="Times New Roman" w:cs="Times New Roman"/>
+                <w:color w:val="000000" w:themeColor="text1"/>
+                <w:sz w:val="22"/>
+                <w:szCs w:val="22"/>
+              </w:rPr>
+              <w:t>Yueting</w:t>
+            </w:r>
+            <w:proofErr w:type="spellEnd"/>
+            <w:r>
+              <w:rPr>
+                <w:rFonts w:ascii="Times New Roman" w:hAnsi="Times New Roman" w:cs="Times New Roman"/>
+                <w:color w:val="000000" w:themeColor="text1"/>
+                <w:sz w:val="22"/>
+                <w:szCs w:val="22"/>
+              </w:rPr>
+              <w:t xml:space="preserve"> Zhuang. Urban Dreams of Migrants: A Case Study of Migrant Integration in Shanghai. In </w:t>
             </w:r>
             <w:r>
               <w:rPr>
@@ -1070,6 +1467,7 @@
           <w:szCs w:val="21"/>
         </w:rPr>
       </w:pPr>
+      <w:proofErr w:type="spellStart"/>
       <w:r>
         <w:rPr>
           <w:rFonts w:ascii="Times New Roman" w:hAnsi="Times New Roman" w:cs="Times New Roman"/>
@@ -1077,7 +1475,17 @@
           <w:sz w:val="21"/>
           <w:szCs w:val="21"/>
         </w:rPr>
-        <w:t xml:space="preserve">Vmware </w:t>
+        <w:t>Vmware</w:t>
+      </w:r>
+      <w:proofErr w:type="spellEnd"/>
+      <w:r>
+        <w:rPr>
+          <w:rFonts w:ascii="Times New Roman" w:hAnsi="Times New Roman" w:cs="Times New Roman"/>
+          <w:color w:val="000000" w:themeColor="text1"/>
+          <w:sz w:val="21"/>
+          <w:szCs w:val="21"/>
+        </w:rPr>
+        <w:t xml:space="preserve"> </w:t>
       </w:r>
       <w:r>
         <w:rPr>
@@ -1340,15 +1748,16 @@
                 <w:numId w:val="0"/>
               </w:numPr>
               <w:rPr>
+                <w:rFonts w:ascii="宋体" w:eastAsia="宋体" w:hAnsi="宋体" w:cs="宋体"/>
+                <w:color w:val="000000" w:themeColor="text1"/>
+              </w:rPr>
+            </w:pPr>
+            <w:r>
+              <w:rPr>
                 <w:rFonts w:ascii="宋体" w:eastAsia="宋体" w:hAnsi="宋体" w:cs="宋体" w:hint="eastAsia"/>
                 <w:color w:val="000000" w:themeColor="text1"/>
               </w:rPr>
-            </w:pPr>
-            <w:r>
-              <w:rPr>
-                <w:rFonts w:ascii="宋体" w:eastAsia="宋体" w:hAnsi="宋体" w:cs="宋体" w:hint="eastAsia"/>
-                <w:color w:val="000000" w:themeColor="text1"/>
-              </w:rPr>
+              <w:lastRenderedPageBreak/>
               <w:t>导师</w:t>
             </w:r>
             <w:r>
@@ -1407,7 +1816,7 @@
               </w:numPr>
               <w:ind w:right="420"/>
               <w:rPr>
-                <w:rFonts w:ascii="Times New Roman" w:hAnsi="Times New Roman" w:cs="Times New Roman"/>
+                <w:rFonts w:ascii="Times New Roman" w:eastAsia="SimSun" w:hAnsi="Times New Roman" w:cs="Times New Roman"/>
                 <w:i/>
                 <w:color w:val="000000" w:themeColor="text1"/>
                 <w:sz w:val="21"/>
@@ -1416,17 +1825,124 @@
             </w:pPr>
             <w:r>
               <w:rPr>
-                <w:rFonts w:ascii="Times New Roman" w:hAnsi="Times New Roman" w:cs="Times New Roman" w:hint="eastAsia"/>
-                <w:color w:val="000000" w:themeColor="text1"/>
-                <w:sz w:val="21"/>
-                <w:szCs w:val="21"/>
-              </w:rPr>
-              <w:lastRenderedPageBreak/>
-              <w:t>Proposed a</w:t>
-            </w:r>
-            <w:r>
-              <w:rPr>
-                <w:rFonts w:ascii="Times New Roman" w:hAnsi="Times New Roman" w:cs="Times New Roman" w:hint="eastAsia"/>
+                <w:rFonts w:ascii="SimSun" w:eastAsia="SimSun" w:hAnsi="SimSun" w:cs="MS Mincho"/>
+                <w:color w:val="000000" w:themeColor="text1"/>
+                <w:sz w:val="21"/>
+                <w:szCs w:val="21"/>
+              </w:rPr>
+              <w:t>提出了一个基于</w:t>
+            </w:r>
+            <w:r>
+              <w:rPr>
+                <w:rFonts w:ascii="SimSun" w:eastAsia="SimSun" w:hAnsi="SimSun" w:cs="MS Mincho" w:hint="eastAsia"/>
+                <w:color w:val="000000" w:themeColor="text1"/>
+                <w:sz w:val="21"/>
+                <w:szCs w:val="21"/>
+              </w:rPr>
+              <w:t>移</w:t>
+            </w:r>
+            <w:r>
+              <w:rPr>
+                <w:rFonts w:ascii="SimSun" w:eastAsia="SimSun" w:hAnsi="SimSun" w:cs="SimSun"/>
+                <w:color w:val="000000" w:themeColor="text1"/>
+                <w:sz w:val="21"/>
+                <w:szCs w:val="21"/>
+              </w:rPr>
+              <w:t>动</w:t>
+            </w:r>
+            <w:r>
+              <w:rPr>
+                <w:rFonts w:ascii="SimSun" w:eastAsia="SimSun" w:hAnsi="SimSun" w:cs="MS Mincho" w:hint="eastAsia"/>
+                <w:color w:val="000000" w:themeColor="text1"/>
+                <w:sz w:val="21"/>
+                <w:szCs w:val="21"/>
+              </w:rPr>
+              <w:t>通</w:t>
+            </w:r>
+            <w:r>
+              <w:rPr>
+                <w:rFonts w:ascii="SimSun" w:eastAsia="SimSun" w:hAnsi="SimSun" w:cs="SimSun"/>
+                <w:color w:val="000000" w:themeColor="text1"/>
+                <w:sz w:val="21"/>
+                <w:szCs w:val="21"/>
+              </w:rPr>
+              <w:t>话</w:t>
+            </w:r>
+            <w:r>
+              <w:rPr>
+                <w:rFonts w:ascii="SimSun" w:eastAsia="SimSun" w:hAnsi="SimSun" w:cs="MS Mincho" w:hint="eastAsia"/>
+                <w:color w:val="000000" w:themeColor="text1"/>
+                <w:sz w:val="21"/>
+                <w:szCs w:val="21"/>
+              </w:rPr>
+              <w:t>网</w:t>
+            </w:r>
+            <w:r>
+              <w:rPr>
+                <w:rFonts w:ascii="SimSun" w:eastAsia="SimSun" w:hAnsi="SimSun" w:cs="SimSun"/>
+                <w:color w:val="000000" w:themeColor="text1"/>
+                <w:sz w:val="21"/>
+                <w:szCs w:val="21"/>
+              </w:rPr>
+              <w:t>络</w:t>
+            </w:r>
+            <w:r>
+              <w:rPr>
+                <w:rFonts w:ascii="SimSun" w:eastAsia="SimSun" w:hAnsi="SimSun" w:cs="MS Mincho" w:hint="eastAsia"/>
+                <w:color w:val="000000" w:themeColor="text1"/>
+                <w:sz w:val="21"/>
+                <w:szCs w:val="21"/>
+              </w:rPr>
+              <w:t>和地理位置信息来研究移居者融入</w:t>
+            </w:r>
+            <w:r>
+              <w:rPr>
+                <w:rFonts w:ascii="SimSun" w:eastAsia="SimSun" w:hAnsi="SimSun" w:cs="SimSun"/>
+                <w:color w:val="000000" w:themeColor="text1"/>
+                <w:sz w:val="21"/>
+                <w:szCs w:val="21"/>
+              </w:rPr>
+              <w:t>问题</w:t>
+            </w:r>
+            <w:r>
+              <w:rPr>
+                <w:rFonts w:ascii="SimSun" w:eastAsia="SimSun" w:hAnsi="SimSun" w:cs="MS Mincho" w:hint="eastAsia"/>
+                <w:color w:val="000000" w:themeColor="text1"/>
+                <w:sz w:val="21"/>
+                <w:szCs w:val="21"/>
+              </w:rPr>
+              <w:t>的框架，并制定了一个分</w:t>
+            </w:r>
+            <w:r>
+              <w:rPr>
+                <w:rFonts w:ascii="SimSun" w:eastAsia="SimSun" w:hAnsi="SimSun" w:cs="SimSun"/>
+                <w:color w:val="000000" w:themeColor="text1"/>
+                <w:sz w:val="21"/>
+                <w:szCs w:val="21"/>
+              </w:rPr>
+              <w:t>类</w:t>
+            </w:r>
+            <w:r>
+              <w:rPr>
+                <w:rFonts w:ascii="SimSun" w:eastAsia="SimSun" w:hAnsi="SimSun" w:cs="SimSun" w:hint="eastAsia"/>
+                <w:color w:val="000000" w:themeColor="text1"/>
+                <w:sz w:val="21"/>
+                <w:szCs w:val="21"/>
+              </w:rPr>
+              <w:t>问题来区分居民是否为移居者</w:t>
+            </w:r>
+            <w:r>
+              <w:rPr>
+                <w:rFonts w:ascii="SimSun" w:eastAsia="SimSun" w:hAnsi="SimSun" w:cs="MS Mincho" w:hint="eastAsia"/>
+                <w:color w:val="000000" w:themeColor="text1"/>
+                <w:sz w:val="21"/>
+                <w:szCs w:val="21"/>
+              </w:rPr>
+              <w:t>。</w:t>
+            </w:r>
+            <w:r>
+              <w:rPr>
+                <w:rFonts w:ascii="SimSun" w:eastAsia="SimSun" w:hAnsi="SimSun" w:cs="Times New Roman"/>
                 <w:color w:val="000000" w:themeColor="text1"/>
                 <w:sz w:val="21"/>
                 <w:szCs w:val="21"/>
@@ -1435,25 +1951,7 @@
             </w:r>
             <w:r>
               <w:rPr>
-                <w:rFonts w:ascii="Times New Roman" w:hAnsi="Times New Roman" w:cs="Times New Roman"/>
-                <w:color w:val="000000" w:themeColor="text1"/>
-                <w:sz w:val="21"/>
-                <w:szCs w:val="21"/>
-              </w:rPr>
-              <w:t>uniformed framework to study the migrant integration in urbanization based on mobile communication networks</w:t>
-            </w:r>
-            <w:r>
-              <w:rPr>
-                <w:rFonts w:ascii="Times New Roman" w:hAnsi="Times New Roman" w:cs="Times New Roman"/>
-                <w:color w:val="000000" w:themeColor="text1"/>
-                <w:sz w:val="21"/>
-                <w:szCs w:val="21"/>
-              </w:rPr>
-              <w:t xml:space="preserve"> and geographical information of locals and migrants, and formulate classification problems to predict whether a person is a migrant. </w:t>
-            </w:r>
-            <w:r>
-              <w:rPr>
-                <w:rFonts w:ascii="Times New Roman" w:hAnsi="Times New Roman" w:cs="Times New Roman"/>
+                <w:rFonts w:ascii="Times New Roman" w:eastAsia="SimSun" w:hAnsi="Times New Roman" w:cs="Times New Roman"/>
                 <w:color w:val="000000" w:themeColor="text1"/>
                 <w:sz w:val="21"/>
                 <w:szCs w:val="21"/>
@@ -1470,8 +1968,7 @@
               </w:numPr>
               <w:ind w:right="420"/>
               <w:rPr>
-                <w:rFonts w:ascii="Times New Roman" w:hAnsi="Times New Roman" w:cs="Times New Roman"/>
-                <w:i/>
+                <w:rFonts w:ascii="Times New Roman" w:eastAsia="SimSun" w:hAnsi="Times New Roman" w:cs="Times New Roman"/>
                 <w:color w:val="000000" w:themeColor="text1"/>
                 <w:sz w:val="21"/>
                 <w:szCs w:val="21"/>
@@ -1479,30 +1976,138 @@
             </w:pPr>
             <w:r>
               <w:rPr>
-                <w:rFonts w:ascii="Times New Roman" w:hAnsi="Times New Roman" w:cs="Times New Roman"/>
-                <w:color w:val="000000" w:themeColor="text1"/>
-                <w:sz w:val="21"/>
-                <w:szCs w:val="21"/>
-              </w:rPr>
-              <w:t>Investigated migrants’ behavior in their first weeks and how their behavior relates to early departure, and formulate a churn prediction problem</w:t>
-            </w:r>
-            <w:r>
-              <w:rPr>
-                <w:rFonts w:ascii="Times New Roman" w:hAnsi="Times New Roman" w:cs="Times New Roman"/>
-                <w:color w:val="000000" w:themeColor="text1"/>
-                <w:sz w:val="21"/>
-                <w:szCs w:val="21"/>
-              </w:rPr>
-              <w:t xml:space="preserve"> to determine whether a migrant is going to leave based on his/her behavior in the first few days.</w:t>
-            </w:r>
-            <w:r>
-              <w:rPr>
-                <w:rFonts w:ascii="Times New Roman" w:hAnsi="Times New Roman" w:cs="Times New Roman"/>
-                <w:color w:val="000000" w:themeColor="text1"/>
-                <w:sz w:val="21"/>
-                <w:szCs w:val="21"/>
-              </w:rPr>
-              <w:t xml:space="preserve"> (WWW’18)</w:t>
+                <w:rFonts w:ascii="SimSun" w:eastAsia="SimSun" w:hAnsi="SimSun" w:cs="MS Mincho"/>
+                <w:color w:val="000000" w:themeColor="text1"/>
+                <w:sz w:val="21"/>
+                <w:szCs w:val="21"/>
+              </w:rPr>
+              <w:t>研究了移居者在</w:t>
+            </w:r>
+            <w:r>
+              <w:rPr>
+                <w:rFonts w:ascii="SimSun" w:eastAsia="SimSun" w:hAnsi="SimSun" w:cs="MS Mincho" w:hint="eastAsia"/>
+                <w:color w:val="000000" w:themeColor="text1"/>
+                <w:sz w:val="21"/>
+                <w:szCs w:val="21"/>
+              </w:rPr>
+              <w:t>移居初期的行</w:t>
+            </w:r>
+            <w:r>
+              <w:rPr>
+                <w:rFonts w:ascii="SimSun" w:eastAsia="SimSun" w:hAnsi="SimSun" w:cs="SimSun"/>
+                <w:color w:val="000000" w:themeColor="text1"/>
+                <w:sz w:val="21"/>
+                <w:szCs w:val="21"/>
+              </w:rPr>
+              <w:t>为</w:t>
+            </w:r>
+            <w:r>
+              <w:rPr>
+                <w:rFonts w:ascii="SimSun" w:eastAsia="SimSun" w:hAnsi="SimSun" w:cs="MS Mincho" w:hint="eastAsia"/>
+                <w:color w:val="000000" w:themeColor="text1"/>
+                <w:sz w:val="21"/>
+                <w:szCs w:val="21"/>
+              </w:rPr>
+              <w:t>以及</w:t>
+            </w:r>
+            <w:r>
+              <w:rPr>
+                <w:rFonts w:ascii="SimSun" w:eastAsia="SimSun" w:hAnsi="SimSun" w:cs="SimSun"/>
+                <w:color w:val="000000" w:themeColor="text1"/>
+                <w:sz w:val="21"/>
+                <w:szCs w:val="21"/>
+              </w:rPr>
+              <w:t>这</w:t>
+            </w:r>
+            <w:r>
+              <w:rPr>
+                <w:rFonts w:ascii="SimSun" w:eastAsia="SimSun" w:hAnsi="SimSun" w:cs="MS Mincho" w:hint="eastAsia"/>
+                <w:color w:val="000000" w:themeColor="text1"/>
+                <w:sz w:val="21"/>
+                <w:szCs w:val="21"/>
+              </w:rPr>
+              <w:t>些行</w:t>
+            </w:r>
+            <w:r>
+              <w:rPr>
+                <w:rFonts w:ascii="SimSun" w:eastAsia="SimSun" w:hAnsi="SimSun" w:cs="SimSun"/>
+                <w:color w:val="000000" w:themeColor="text1"/>
+                <w:sz w:val="21"/>
+                <w:szCs w:val="21"/>
+              </w:rPr>
+              <w:t>为</w:t>
+            </w:r>
+            <w:r>
+              <w:rPr>
+                <w:rFonts w:ascii="SimSun" w:eastAsia="SimSun" w:hAnsi="SimSun" w:cs="MS Mincho" w:hint="eastAsia"/>
+                <w:color w:val="000000" w:themeColor="text1"/>
+                <w:sz w:val="21"/>
+                <w:szCs w:val="21"/>
+              </w:rPr>
+              <w:t>与早期离开的关系，并制定了一个流失</w:t>
+            </w:r>
+            <w:r>
+              <w:rPr>
+                <w:rFonts w:ascii="SimSun" w:eastAsia="SimSun" w:hAnsi="SimSun" w:cs="SimSun"/>
+                <w:color w:val="000000" w:themeColor="text1"/>
+                <w:sz w:val="21"/>
+                <w:szCs w:val="21"/>
+              </w:rPr>
+              <w:t>预测问题</w:t>
+            </w:r>
+            <w:r>
+              <w:rPr>
+                <w:rFonts w:ascii="SimSun" w:eastAsia="SimSun" w:hAnsi="SimSun" w:cs="SimSun" w:hint="eastAsia"/>
+                <w:color w:val="000000" w:themeColor="text1"/>
+                <w:sz w:val="21"/>
+                <w:szCs w:val="21"/>
+              </w:rPr>
+              <w:t>，根据移居者最初几天的行为</w:t>
+            </w:r>
+            <w:r>
+              <w:rPr>
+                <w:rFonts w:ascii="SimSun" w:eastAsia="SimSun" w:hAnsi="SimSun" w:cs="MS Mincho" w:hint="eastAsia"/>
+                <w:color w:val="000000" w:themeColor="text1"/>
+                <w:sz w:val="21"/>
+                <w:szCs w:val="21"/>
+              </w:rPr>
+              <w:t>来判断移居者</w:t>
+            </w:r>
+            <w:r>
+              <w:rPr>
+                <w:rFonts w:ascii="SimSun" w:eastAsia="SimSun" w:hAnsi="SimSun" w:cs="MS Mincho"/>
+                <w:color w:val="000000" w:themeColor="text1"/>
+                <w:sz w:val="21"/>
+                <w:szCs w:val="21"/>
+              </w:rPr>
+              <w:t>是否会离开</w:t>
+            </w:r>
+            <w:r>
+              <w:rPr>
+                <w:rFonts w:ascii="SimSun" w:eastAsia="SimSun" w:hAnsi="SimSun" w:cs="MS Mincho" w:hint="eastAsia"/>
+                <w:color w:val="000000" w:themeColor="text1"/>
+                <w:sz w:val="21"/>
+                <w:szCs w:val="21"/>
+              </w:rPr>
+              <w:t>城市</w:t>
+            </w:r>
+            <w:r>
+              <w:rPr>
+                <w:rFonts w:ascii="SimSun" w:eastAsia="SimSun" w:hAnsi="SimSun" w:cs="MS Mincho"/>
+                <w:color w:val="000000" w:themeColor="text1"/>
+                <w:sz w:val="21"/>
+                <w:szCs w:val="21"/>
+              </w:rPr>
+              <w:t>。</w:t>
+            </w:r>
+            <w:r>
+              <w:rPr>
+                <w:rFonts w:ascii="Times New Roman" w:eastAsia="SimSun" w:hAnsi="Times New Roman" w:cs="Times New Roman"/>
+                <w:color w:val="000000" w:themeColor="text1"/>
+                <w:sz w:val="21"/>
+                <w:szCs w:val="21"/>
+              </w:rPr>
+              <w:t>(WWW’18)</w:t>
             </w:r>
           </w:p>
           <w:p>
@@ -1523,61 +2128,70 @@
             </w:pPr>
             <w:r>
               <w:rPr>
-                <w:rFonts w:ascii="Times New Roman" w:hAnsi="Times New Roman" w:cs="Times New Roman"/>
-                <w:color w:val="000000" w:themeColor="text1"/>
-                <w:sz w:val="21"/>
-                <w:szCs w:val="21"/>
-              </w:rPr>
-              <w:t xml:space="preserve">Proposed and implemented a </w:t>
-            </w:r>
-            <w:r>
-              <w:rPr>
-                <w:rFonts w:ascii="Times New Roman" w:hAnsi="Times New Roman" w:cs="Times New Roman"/>
-                <w:color w:val="000000" w:themeColor="text1"/>
-                <w:sz w:val="21"/>
-                <w:szCs w:val="21"/>
-              </w:rPr>
-              <w:t xml:space="preserve">time series imputation method that is based on a </w:t>
-            </w:r>
-            <w:r>
-              <w:rPr>
-                <w:rFonts w:ascii="Times New Roman" w:hAnsi="Times New Roman" w:cs="Times New Roman"/>
-                <w:color w:val="000000" w:themeColor="text1"/>
-                <w:sz w:val="21"/>
-                <w:szCs w:val="21"/>
-              </w:rPr>
-              <w:t xml:space="preserve">sequential encoder-decoder-based </w:t>
-            </w:r>
-            <w:r>
-              <w:rPr>
-                <w:rFonts w:ascii="Times New Roman" w:hAnsi="Times New Roman" w:cs="Times New Roman"/>
-                <w:color w:val="000000" w:themeColor="text1"/>
-                <w:sz w:val="21"/>
-                <w:szCs w:val="21"/>
-              </w:rPr>
-              <w:t xml:space="preserve">neural </w:t>
-            </w:r>
-            <w:r>
-              <w:rPr>
-                <w:rFonts w:ascii="Times New Roman" w:hAnsi="Times New Roman" w:cs="Times New Roman"/>
-                <w:color w:val="000000" w:themeColor="text1"/>
-                <w:sz w:val="21"/>
-                <w:szCs w:val="21"/>
-              </w:rPr>
-              <w:t>network</w:t>
-            </w:r>
-            <w:r>
-              <w:rPr>
-                <w:rFonts w:ascii="Times New Roman" w:hAnsi="Times New Roman" w:cs="Times New Roman"/>
-                <w:color w:val="000000" w:themeColor="text1"/>
-                <w:sz w:val="21"/>
-                <w:szCs w:val="21"/>
-              </w:rPr>
-              <w:t>s</w:t>
-            </w:r>
-            <w:r>
-              <w:rPr>
-                <w:rFonts w:ascii="Times New Roman" w:hAnsi="Times New Roman" w:cs="Times New Roman"/>
+                <w:rFonts w:ascii="SimSun" w:eastAsia="SimSun" w:hAnsi="SimSun" w:cs="MS Mincho"/>
+                <w:color w:val="000000" w:themeColor="text1"/>
+                <w:sz w:val="21"/>
+                <w:szCs w:val="21"/>
+              </w:rPr>
+              <w:t>提出并</w:t>
+            </w:r>
+            <w:r>
+              <w:rPr>
+                <w:rFonts w:ascii="SimSun" w:eastAsia="SimSun" w:hAnsi="SimSun" w:cs="SimSun"/>
+                <w:color w:val="000000" w:themeColor="text1"/>
+                <w:sz w:val="21"/>
+                <w:szCs w:val="21"/>
+              </w:rPr>
+              <w:t>实现</w:t>
+            </w:r>
+            <w:r>
+              <w:rPr>
+                <w:rFonts w:ascii="SimSun" w:eastAsia="SimSun" w:hAnsi="SimSun" w:cs="MS Mincho"/>
+                <w:color w:val="000000" w:themeColor="text1"/>
+                <w:sz w:val="21"/>
+                <w:szCs w:val="21"/>
+              </w:rPr>
+              <w:t>了一个</w:t>
+            </w:r>
+            <w:r>
+              <w:rPr>
+                <w:rFonts w:ascii="SimSun" w:eastAsia="SimSun" w:hAnsi="SimSun" w:cs="MS Mincho"/>
+                <w:color w:val="000000" w:themeColor="text1"/>
+                <w:sz w:val="21"/>
+                <w:szCs w:val="21"/>
+              </w:rPr>
+              <w:t>基于</w:t>
+            </w:r>
+            <w:r>
+              <w:rPr>
+                <w:rFonts w:ascii="SimSun" w:eastAsia="SimSun" w:hAnsi="SimSun" w:cs="SimSun" w:hint="eastAsia"/>
+                <w:color w:val="000000" w:themeColor="text1"/>
+                <w:sz w:val="21"/>
+                <w:szCs w:val="21"/>
+              </w:rPr>
+              <w:t>序列自编码结构的时序数据补全算法，并</w:t>
+            </w:r>
+            <w:r>
+              <w:rPr>
+                <w:rFonts w:ascii="SimSun" w:eastAsia="SimSun" w:hAnsi="SimSun" w:cs="SimSun" w:hint="eastAsia"/>
+                <w:color w:val="000000" w:themeColor="text1"/>
+                <w:sz w:val="21"/>
+                <w:szCs w:val="21"/>
+              </w:rPr>
+              <w:t>利用注意力机制</w:t>
+            </w:r>
+            <w:r>
+              <w:rPr>
+                <w:rFonts w:ascii="SimSun" w:eastAsia="SimSun" w:hAnsi="SimSun" w:cs="SimSun" w:hint="eastAsia"/>
+                <w:color w:val="000000" w:themeColor="text1"/>
+                <w:sz w:val="21"/>
+                <w:szCs w:val="21"/>
+              </w:rPr>
+              <w:t>结合了时序和社交的上下文信息。</w:t>
+            </w:r>
+            <w:r>
+              <w:rPr>
+                <w:rFonts w:ascii="SimSun" w:eastAsia="SimSun" w:hAnsi="SimSun" w:cs="Times New Roman"/>
                 <w:color w:val="000000" w:themeColor="text1"/>
                 <w:sz w:val="21"/>
                 <w:szCs w:val="21"/>
@@ -1586,21 +2200,12 @@
             </w:r>
             <w:r>
               <w:rPr>
-                <w:rFonts w:ascii="Times New Roman" w:hAnsi="Times New Roman" w:cs="Times New Roman"/>
-                <w:color w:val="000000" w:themeColor="text1"/>
-                <w:sz w:val="21"/>
-                <w:szCs w:val="21"/>
-              </w:rPr>
-              <w:t>with an attention mechanism to combine social context</w:t>
-            </w:r>
-            <w:r>
-              <w:rPr>
-                <w:rFonts w:ascii="Times New Roman" w:hAnsi="Times New Roman" w:cs="Times New Roman"/>
-                <w:color w:val="000000" w:themeColor="text1"/>
-                <w:sz w:val="21"/>
-                <w:szCs w:val="21"/>
-              </w:rPr>
-              <w:t xml:space="preserve"> and temporal context. (WWW’19)</w:t>
+                <w:rFonts w:ascii="Times New Roman" w:eastAsia="SimSun" w:hAnsi="Times New Roman" w:cs="Times New Roman"/>
+                <w:color w:val="000000" w:themeColor="text1"/>
+                <w:sz w:val="21"/>
+                <w:szCs w:val="21"/>
+              </w:rPr>
+              <w:t>(WWW’19)</w:t>
             </w:r>
           </w:p>
         </w:tc>
@@ -1619,13 +2224,14 @@
               </w:numPr>
               <w:ind w:left="216" w:hanging="216"/>
               <w:rPr>
-                <w:rFonts w:ascii="Times New Roman" w:hAnsi="Times New Roman" w:cs="Times New Roman" w:hint="eastAsia"/>
+                <w:rFonts w:ascii="Times New Roman" w:hAnsi="Times New Roman" w:cs="Times New Roman"/>
                 <w:b/>
                 <w:color w:val="000000" w:themeColor="text1"/>
                 <w:sz w:val="21"/>
                 <w:szCs w:val="21"/>
               </w:rPr>
             </w:pPr>
+            <w:bookmarkStart w:id="0" w:name="_GoBack" w:colFirst="1" w:colLast="1"/>
             <w:r>
               <w:rPr>
                 <w:rFonts w:ascii="宋体" w:eastAsia="宋体" w:hAnsi="宋体" w:cs="宋体" w:hint="eastAsia"/>
@@ -1702,6 +2308,7 @@
           </w:p>
         </w:tc>
       </w:tr>
+      <w:bookmarkEnd w:id="0"/>
       <w:tr>
         <w:trPr>
           <w:trHeight w:val="100"/>
@@ -1832,37 +2439,68 @@
             </w:pPr>
             <w:r>
               <w:rPr>
-                <w:rFonts w:ascii="Times New Roman" w:hAnsi="Times New Roman" w:cs="Times New Roman" w:hint="eastAsia"/>
-                <w:color w:val="000000" w:themeColor="text1"/>
+                <w:rFonts w:ascii="SimSun" w:eastAsia="SimSun" w:hAnsi="SimSun" w:cs="SimSun"/>
+                <w:color w:val="000000" w:themeColor="text1"/>
+                <w:sz w:val="21"/>
+                <w:szCs w:val="21"/>
+              </w:rPr>
+              <w:t>实现</w:t>
+            </w:r>
+            <w:r>
+              <w:rPr>
+                <w:rFonts w:ascii="MS Mincho" w:eastAsia="MS Mincho" w:hAnsi="MS Mincho" w:cs="MS Mincho"/>
+                <w:color w:val="000000" w:themeColor="text1"/>
+                <w:sz w:val="21"/>
+                <w:szCs w:val="21"/>
+              </w:rPr>
+              <w:t>了一个基于</w:t>
+            </w:r>
+            <w:r>
+              <w:rPr>
+                <w:color w:val="0432FF"/>
+                <w:sz w:val="21"/>
+                <w:szCs w:val="21"/>
+              </w:rPr>
+              <w:fldChar w:fldCharType="begin"/>
+            </w:r>
+            <w:r>
+              <w:rPr>
+                <w:color w:val="0432FF"/>
+                <w:sz w:val="21"/>
+                <w:szCs w:val="21"/>
+              </w:rPr>
+              <w:instrText xml:space="preserve"> HYPERLINK "http://lamda.nju.edu.cn/code_EasyEnsemble.ashx?AspxAutoDetectCookieSupport=1" </w:instrText>
+            </w:r>
+            <w:r>
+              <w:rPr>
+                <w:color w:val="0432FF"/>
+                <w:sz w:val="21"/>
+                <w:szCs w:val="21"/>
+              </w:rPr>
+              <w:fldChar w:fldCharType="separate"/>
+            </w:r>
+            <w:r>
+              <w:rPr>
+                <w:rStyle w:val="aff5"/>
+                <w:rFonts w:ascii="Times New Roman" w:hAnsi="Times New Roman" w:cs="Times New Roman"/>
+                <w:color w:val="0432FF"/>
                 <w:sz w:val="21"/>
                 <w:szCs w:val="21"/>
                 <w:lang w:val="en-US"/>
               </w:rPr>
-              <w:t xml:space="preserve">Implemented </w:t>
-            </w:r>
-            <w:r>
-              <w:rPr>
-                <w:rFonts w:ascii="Times New Roman" w:hAnsi="Times New Roman" w:cs="Times New Roman"/>
-                <w:color w:val="000000" w:themeColor="text1"/>
+              <w:t>EasyEnsemble</w:t>
+            </w:r>
+            <w:r>
+              <w:rPr>
+                <w:rStyle w:val="aff5"/>
+                <w:rFonts w:ascii="Times New Roman" w:hAnsi="Times New Roman" w:cs="Times New Roman"/>
+                <w:color w:val="0432FF"/>
                 <w:sz w:val="21"/>
                 <w:szCs w:val="21"/>
                 <w:lang w:val="en-US"/>
               </w:rPr>
-              <w:t xml:space="preserve">an algorithm for detecting abnormal data records with </w:t>
-            </w:r>
-            <w:hyperlink r:id="rId9" w:history="1">
-              <w:r>
-                <w:rPr>
-                  <w:rStyle w:val="aff4"/>
-                  <w:rFonts w:ascii="Times New Roman" w:hAnsi="Times New Roman" w:cs="Times New Roman"/>
-                  <w:color w:val="0432FF"/>
-                  <w:sz w:val="21"/>
-                  <w:szCs w:val="21"/>
-                  <w:lang w:val="en-US"/>
-                </w:rPr>
-                <w:t>EasyEnsemble</w:t>
-              </w:r>
-            </w:hyperlink>
+              <w:fldChar w:fldCharType="end"/>
+            </w:r>
             <w:r>
               <w:rPr>
                 <w:rFonts w:ascii="Times New Roman" w:hAnsi="Times New Roman" w:cs="Times New Roman"/>
@@ -1871,7 +2509,87 @@
                 <w:szCs w:val="21"/>
                 <w:lang w:val="en-US"/>
               </w:rPr>
-              <w:t xml:space="preserve"> method, which is a decision tree-based machine learning model to handle label imbalance. </w:t>
+              <w:t xml:space="preserve"> </w:t>
+            </w:r>
+            <w:r>
+              <w:rPr>
+                <w:rFonts w:ascii="MS Mincho" w:eastAsia="MS Mincho" w:hAnsi="MS Mincho" w:cs="MS Mincho"/>
+                <w:color w:val="000000" w:themeColor="text1"/>
+                <w:sz w:val="21"/>
+                <w:szCs w:val="21"/>
+                <w:lang w:val="en-US"/>
+              </w:rPr>
+              <w:t>（一个集成决策</w:t>
+            </w:r>
+            <w:r>
+              <w:rPr>
+                <w:rFonts w:ascii="SimSun" w:eastAsia="SimSun" w:hAnsi="SimSun" w:cs="SimSun"/>
+                <w:color w:val="000000" w:themeColor="text1"/>
+                <w:sz w:val="21"/>
+                <w:szCs w:val="21"/>
+                <w:lang w:val="en-US"/>
+              </w:rPr>
+              <w:t>树</w:t>
+            </w:r>
+            <w:r>
+              <w:rPr>
+                <w:rFonts w:ascii="MS Mincho" w:eastAsia="MS Mincho" w:hAnsi="MS Mincho" w:cs="MS Mincho"/>
+                <w:color w:val="000000" w:themeColor="text1"/>
+                <w:sz w:val="21"/>
+                <w:szCs w:val="21"/>
+                <w:lang w:val="en-US"/>
+              </w:rPr>
+              <w:t>模型）</w:t>
+            </w:r>
+            <w:r>
+              <w:rPr>
+                <w:rFonts w:ascii="MS Mincho" w:eastAsia="MS Mincho" w:hAnsi="MS Mincho" w:cs="MS Mincho" w:hint="eastAsia"/>
+                <w:color w:val="000000" w:themeColor="text1"/>
+                <w:sz w:val="21"/>
+                <w:szCs w:val="21"/>
+                <w:lang w:val="en-US"/>
+              </w:rPr>
+              <w:t>的异常</w:t>
+            </w:r>
+            <w:r>
+              <w:rPr>
+                <w:rFonts w:ascii="SimSun" w:eastAsia="SimSun" w:hAnsi="SimSun" w:cs="SimSun"/>
+                <w:color w:val="000000" w:themeColor="text1"/>
+                <w:sz w:val="21"/>
+                <w:szCs w:val="21"/>
+                <w:lang w:val="en-US"/>
+              </w:rPr>
+              <w:t>记录检测</w:t>
+            </w:r>
+            <w:r>
+              <w:rPr>
+                <w:rFonts w:ascii="MS Mincho" w:eastAsia="MS Mincho" w:hAnsi="MS Mincho" w:cs="MS Mincho" w:hint="eastAsia"/>
+                <w:color w:val="000000" w:themeColor="text1"/>
+                <w:sz w:val="21"/>
+                <w:szCs w:val="21"/>
+                <w:lang w:val="en-US"/>
+              </w:rPr>
+              <w:t>方法</w:t>
+            </w:r>
+            <w:r>
+              <w:rPr>
+                <w:rFonts w:ascii="MS Mincho" w:eastAsia="MS Mincho" w:hAnsi="MS Mincho" w:cs="MS Mincho" w:hint="eastAsia"/>
+                <w:color w:val="000000" w:themeColor="text1"/>
+                <w:sz w:val="21"/>
+                <w:szCs w:val="21"/>
+                <w:lang w:val="en-US"/>
+              </w:rPr>
+              <w:t>。</w:t>
+            </w:r>
+            <w:r>
+              <w:rPr>
+                <w:rFonts w:ascii="Times New Roman" w:hAnsi="Times New Roman" w:cs="Times New Roman"/>
+                <w:color w:val="000000" w:themeColor="text1"/>
+                <w:sz w:val="21"/>
+                <w:szCs w:val="21"/>
+                <w:lang w:val="en-US"/>
+              </w:rPr>
+              <w:t xml:space="preserve"> </w:t>
             </w:r>
           </w:p>
           <w:p>
@@ -1891,13 +2609,143 @@
             </w:pPr>
             <w:r>
               <w:rPr>
-                <w:rFonts w:ascii="Times New Roman" w:hAnsi="Times New Roman" w:cs="Times New Roman"/>
+                <w:rFonts w:ascii="SimSun" w:eastAsia="SimSun" w:hAnsi="SimSun" w:cs="SimSun"/>
                 <w:color w:val="000000" w:themeColor="text1"/>
                 <w:sz w:val="21"/>
                 <w:szCs w:val="21"/>
                 <w:lang w:val="en-US"/>
               </w:rPr>
-              <w:t>Proposed a LSTM-based time series prediction method by combining the information of daily features and time stamps.</w:t>
+              <w:t>实现</w:t>
+            </w:r>
+            <w:r>
+              <w:rPr>
+                <w:rFonts w:ascii="MS Mincho" w:eastAsia="MS Mincho" w:hAnsi="MS Mincho" w:cs="MS Mincho"/>
+                <w:color w:val="000000" w:themeColor="text1"/>
+                <w:sz w:val="21"/>
+                <w:szCs w:val="21"/>
+                <w:lang w:val="en-US"/>
+              </w:rPr>
+              <w:t>了一个</w:t>
+            </w:r>
+            <w:r>
+              <w:rPr>
+                <w:rFonts w:ascii="MS Mincho" w:eastAsia="MS Mincho" w:hAnsi="MS Mincho" w:cs="MS Mincho" w:hint="eastAsia"/>
+                <w:color w:val="000000" w:themeColor="text1"/>
+                <w:sz w:val="21"/>
+                <w:szCs w:val="21"/>
+                <w:lang w:val="en-US"/>
+              </w:rPr>
+              <w:t>基于</w:t>
+            </w:r>
+            <w:r>
+              <w:rPr>
+                <w:rFonts w:ascii="Times New Roman" w:eastAsia="SimSun" w:hAnsi="Times New Roman" w:cs="Times New Roman" w:hint="eastAsia"/>
+                <w:color w:val="000000" w:themeColor="text1"/>
+                <w:sz w:val="21"/>
+                <w:szCs w:val="21"/>
+                <w:lang w:val="en-US"/>
+              </w:rPr>
+              <w:t>LSTM</w:t>
+            </w:r>
+            <w:r>
+              <w:rPr>
+                <w:rFonts w:ascii="Times New Roman" w:eastAsia="SimSun" w:hAnsi="Times New Roman" w:cs="Times New Roman" w:hint="eastAsia"/>
+                <w:color w:val="000000" w:themeColor="text1"/>
+                <w:sz w:val="21"/>
+                <w:szCs w:val="21"/>
+                <w:lang w:val="en-US"/>
+              </w:rPr>
+              <w:t>并</w:t>
+            </w:r>
+            <w:r>
+              <w:rPr>
+                <w:rFonts w:ascii="SimSun" w:eastAsia="SimSun" w:hAnsi="SimSun" w:cs="SimSun"/>
+                <w:color w:val="000000" w:themeColor="text1"/>
+                <w:sz w:val="21"/>
+                <w:szCs w:val="21"/>
+                <w:lang w:val="en-US"/>
+              </w:rPr>
+              <w:t>结</w:t>
+            </w:r>
+            <w:r>
+              <w:rPr>
+                <w:rFonts w:ascii="MS Mincho" w:eastAsia="MS Mincho" w:hAnsi="MS Mincho" w:cs="MS Mincho" w:hint="eastAsia"/>
+                <w:color w:val="000000" w:themeColor="text1"/>
+                <w:sz w:val="21"/>
+                <w:szCs w:val="21"/>
+                <w:lang w:val="en-US"/>
+              </w:rPr>
+              <w:t>合</w:t>
+            </w:r>
+            <w:r>
+              <w:rPr>
+                <w:rFonts w:ascii="MS Mincho" w:eastAsia="MS Mincho" w:hAnsi="MS Mincho" w:cs="MS Mincho" w:hint="eastAsia"/>
+                <w:color w:val="000000" w:themeColor="text1"/>
+                <w:sz w:val="21"/>
+                <w:szCs w:val="21"/>
+                <w:lang w:val="en-US"/>
+              </w:rPr>
+              <w:t>用</w:t>
+            </w:r>
+            <w:r>
+              <w:rPr>
+                <w:rFonts w:ascii="SimSun" w:eastAsia="SimSun" w:hAnsi="SimSun" w:cs="SimSun"/>
+                <w:color w:val="000000" w:themeColor="text1"/>
+                <w:sz w:val="21"/>
+                <w:szCs w:val="21"/>
+                <w:lang w:val="en-US"/>
+              </w:rPr>
+              <w:t>户</w:t>
+            </w:r>
+            <w:r>
+              <w:rPr>
+                <w:rFonts w:ascii="MS Mincho" w:eastAsia="MS Mincho" w:hAnsi="MS Mincho" w:cs="MS Mincho" w:hint="eastAsia"/>
+                <w:color w:val="000000" w:themeColor="text1"/>
+                <w:sz w:val="21"/>
+                <w:szCs w:val="21"/>
+                <w:lang w:val="en-US"/>
+              </w:rPr>
+              <w:t>每日用</w:t>
+            </w:r>
+            <w:r>
+              <w:rPr>
+                <w:rFonts w:ascii="SimSun" w:eastAsia="SimSun" w:hAnsi="SimSun" w:cs="SimSun"/>
+                <w:color w:val="000000" w:themeColor="text1"/>
+                <w:sz w:val="21"/>
+                <w:szCs w:val="21"/>
+                <w:lang w:val="en-US"/>
+              </w:rPr>
+              <w:t>电</w:t>
+            </w:r>
+            <w:r>
+              <w:rPr>
+                <w:rFonts w:ascii="MS Mincho" w:eastAsia="MS Mincho" w:hAnsi="MS Mincho" w:cs="MS Mincho" w:hint="eastAsia"/>
+                <w:color w:val="000000" w:themeColor="text1"/>
+                <w:sz w:val="21"/>
+                <w:szCs w:val="21"/>
+                <w:lang w:val="en-US"/>
+              </w:rPr>
+              <w:t>数据和</w:t>
+            </w:r>
+            <w:r>
+              <w:rPr>
+                <w:rFonts w:ascii="SimSun" w:eastAsia="SimSun" w:hAnsi="SimSun" w:cs="SimSun" w:hint="eastAsia"/>
+                <w:color w:val="000000" w:themeColor="text1"/>
+                <w:sz w:val="21"/>
+                <w:szCs w:val="21"/>
+                <w:lang w:val="en-US"/>
+              </w:rPr>
+              <w:t>时间信息的用电预测方</w:t>
+            </w:r>
+            <w:r>
+              <w:rPr>
+                <w:rFonts w:ascii="SimSun" w:eastAsia="SimSun" w:hAnsi="SimSun" w:cs="SimSun" w:hint="eastAsia"/>
+                <w:color w:val="000000" w:themeColor="text1"/>
+                <w:sz w:val="21"/>
+                <w:szCs w:val="21"/>
+                <w:lang w:val="en-US"/>
+              </w:rPr>
+              <w:t>法。</w:t>
             </w:r>
           </w:p>
         </w:tc>
@@ -1977,8 +2825,33 @@
                 <w:rFonts w:ascii="Times New Roman" w:hAnsi="Times New Roman" w:cs="Times New Roman"/>
                 <w:color w:val="000000" w:themeColor="text1"/>
               </w:rPr>
-              <w:t>, Python (PyTorch), Matlab</w:t>
-            </w:r>
+              <w:t>, Python (</w:t>
+            </w:r>
+            <w:proofErr w:type="spellStart"/>
+            <w:r>
+              <w:rPr>
+                <w:rFonts w:ascii="Times New Roman" w:hAnsi="Times New Roman" w:cs="Times New Roman"/>
+                <w:color w:val="000000" w:themeColor="text1"/>
+              </w:rPr>
+              <w:t>PyTorch</w:t>
+            </w:r>
+            <w:proofErr w:type="spellEnd"/>
+            <w:r>
+              <w:rPr>
+                <w:rFonts w:ascii="Times New Roman" w:hAnsi="Times New Roman" w:cs="Times New Roman"/>
+                <w:color w:val="000000" w:themeColor="text1"/>
+              </w:rPr>
+              <w:t xml:space="preserve">), </w:t>
+            </w:r>
+            <w:proofErr w:type="spellStart"/>
+            <w:r>
+              <w:rPr>
+                <w:rFonts w:ascii="Times New Roman" w:hAnsi="Times New Roman" w:cs="Times New Roman"/>
+                <w:color w:val="000000" w:themeColor="text1"/>
+              </w:rPr>
+              <w:t>Matlab</w:t>
+            </w:r>
+            <w:proofErr w:type="spellEnd"/>
           </w:p>
         </w:tc>
       </w:tr>
@@ -2336,7 +3209,7 @@
       </w:pPr>
     </w:p>
     <w:sectPr>
-      <w:footerReference w:type="default" r:id="rId10"/>
+      <w:footerReference w:type="default" r:id="rId11"/>
       <w:pgSz w:w="11907" w:h="16839" w:code="9"/>
       <w:pgMar w:top="1296" w:right="1368" w:bottom="1440" w:left="1368" w:header="720" w:footer="1080" w:gutter="0"/>
       <w:cols w:space="720"/>
@@ -2348,7 +3221,7 @@
 </file>
 
 <file path=word/endnotes.xml><?xml version="1.0" encoding="utf-8"?>
-<w:endnotes xmlns:wpc="http://schemas.microsoft.com/office/word/2010/wordprocessingCanvas" xmlns:cx="http://schemas.microsoft.com/office/drawing/2014/chartex" xmlns:cx1="http://schemas.microsoft.com/office/drawing/2015/9/8/chartex" xmlns:cx2="http://schemas.microsoft.com/office/drawing/2015/10/21/chartex" xmlns:cx3="http://schemas.microsoft.com/office/drawing/2016/5/9/chartex" xmlns:cx4="http://schemas.microsoft.com/office/drawing/2016/5/10/chartex" xmlns:cx5="http://schemas.microsoft.com/office/drawing/2016/5/11/chartex" xmlns:cx6="http://schemas.microsoft.com/office/drawing/2016/5/12/chartex" xmlns:cx7="http://schemas.microsoft.com/office/drawing/2016/5/13/chartex" xmlns:cx8="http://schemas.microsoft.com/office/drawing/2016/5/14/chartex" xmlns:mc="http://schemas.openxmlformats.org/markup-compatibility/2006" xmlns:aink="http://schemas.microsoft.com/office/drawing/2016/ink" xmlns:am3d="http://schemas.microsoft.com/office/drawing/2017/model3d" xmlns:o="urn:schemas-microsoft-com:office:office" xmlns:r="http://schemas.openxmlformats.org/officeDocument/2006/relationships" xmlns:m="http://schemas.openxmlformats.org/officeDocument/2006/math" xmlns:v="urn:schemas-microsoft-com:vml" xmlns:wp14="http://schemas.microsoft.com/office/word/2010/wordprocessingDrawing" xmlns:wp="http://schemas.openxmlformats.org/drawingml/2006/wordprocessingDrawing" xmlns:w10="urn:schemas-microsoft-com:office:word" xmlns:w="http://schemas.openxmlformats.org/wordprocessingml/2006/main" xmlns:w14="http://schemas.microsoft.com/office/word/2010/wordml" xmlns:w15="http://schemas.microsoft.com/office/word/2012/wordml" xmlns:w16cid="http://schemas.microsoft.com/office/word/2016/wordml/cid" xmlns:w16se="http://schemas.microsoft.com/office/word/2015/wordml/symex" xmlns:wpg="http://schemas.microsoft.com/office/word/2010/wordprocessingGroup" xmlns:wpi="http://schemas.microsoft.com/office/word/2010/wordprocessingInk" xmlns:wne="http://schemas.microsoft.com/office/word/2006/wordml" xmlns:wps="http://schemas.microsoft.com/office/word/2010/wordprocessingShape" mc:Ignorable="w14 w15 w16se w16cid wp14">
+<w:endnotes xmlns:wpc="http://schemas.microsoft.com/office/word/2010/wordprocessingCanvas" xmlns:mo="http://schemas.microsoft.com/office/mac/office/2008/main" xmlns:mc="http://schemas.openxmlformats.org/markup-compatibility/2006" xmlns:mv="urn:schemas-microsoft-com:mac:vml" xmlns:o="urn:schemas-microsoft-com:office:office" xmlns:r="http://schemas.openxmlformats.org/officeDocument/2006/relationships" xmlns:m="http://schemas.openxmlformats.org/officeDocument/2006/math" xmlns:v="urn:schemas-microsoft-com:vml" xmlns:wp14="http://schemas.microsoft.com/office/word/2010/wordprocessingDrawing" xmlns:wp="http://schemas.openxmlformats.org/drawingml/2006/wordprocessingDrawing" xmlns:w10="urn:schemas-microsoft-com:office:word" xmlns:w="http://schemas.openxmlformats.org/wordprocessingml/2006/main" xmlns:w14="http://schemas.microsoft.com/office/word/2010/wordml" xmlns:w15="http://schemas.microsoft.com/office/word/2012/wordml" xmlns:wpg="http://schemas.microsoft.com/office/word/2010/wordprocessingGroup" xmlns:wpi="http://schemas.microsoft.com/office/word/2010/wordprocessingInk" xmlns:wne="http://schemas.microsoft.com/office/word/2006/wordml" xmlns:wps="http://schemas.microsoft.com/office/word/2010/wordprocessingShape" mc:Ignorable="w14 w15 wp14">
   <w:endnote w:type="separator" w:id="-1">
     <w:p>
       <w:pPr>
@@ -2373,7 +3246,7 @@
 </file>
 
 <file path=word/footer1.xml><?xml version="1.0" encoding="utf-8"?>
-<w:ftr xmlns:wpc="http://schemas.microsoft.com/office/word/2010/wordprocessingCanvas" xmlns:cx="http://schemas.microsoft.com/office/drawing/2014/chartex" xmlns:cx1="http://schemas.microsoft.com/office/drawing/2015/9/8/chartex" xmlns:cx2="http://schemas.microsoft.com/office/drawing/2015/10/21/chartex" xmlns:cx3="http://schemas.microsoft.com/office/drawing/2016/5/9/chartex" xmlns:cx4="http://schemas.microsoft.com/office/drawing/2016/5/10/chartex" xmlns:cx5="http://schemas.microsoft.com/office/drawing/2016/5/11/chartex" xmlns:cx6="http://schemas.microsoft.com/office/drawing/2016/5/12/chartex" xmlns:cx7="http://schemas.microsoft.com/office/drawing/2016/5/13/chartex" xmlns:cx8="http://schemas.microsoft.com/office/drawing/2016/5/14/chartex" xmlns:mc="http://schemas.openxmlformats.org/markup-compatibility/2006" xmlns:aink="http://schemas.microsoft.com/office/drawing/2016/ink" xmlns:am3d="http://schemas.microsoft.com/office/drawing/2017/model3d" xmlns:o="urn:schemas-microsoft-com:office:office" xmlns:r="http://schemas.openxmlformats.org/officeDocument/2006/relationships" xmlns:m="http://schemas.openxmlformats.org/officeDocument/2006/math" xmlns:v="urn:schemas-microsoft-com:vml" xmlns:wp14="http://schemas.microsoft.com/office/word/2010/wordprocessingDrawing" xmlns:wp="http://schemas.openxmlformats.org/drawingml/2006/wordprocessingDrawing" xmlns:w10="urn:schemas-microsoft-com:office:word" xmlns:w="http://schemas.openxmlformats.org/wordprocessingml/2006/main" xmlns:w14="http://schemas.microsoft.com/office/word/2010/wordml" xmlns:w15="http://schemas.microsoft.com/office/word/2012/wordml" xmlns:w16cid="http://schemas.microsoft.com/office/word/2016/wordml/cid" xmlns:w16se="http://schemas.microsoft.com/office/word/2015/wordml/symex" xmlns:wpg="http://schemas.microsoft.com/office/word/2010/wordprocessingGroup" xmlns:wpi="http://schemas.microsoft.com/office/word/2010/wordprocessingInk" xmlns:wne="http://schemas.microsoft.com/office/word/2006/wordml" xmlns:wps="http://schemas.microsoft.com/office/word/2010/wordprocessingShape" mc:Ignorable="w14 w15 w16se w16cid wp14">
+<w:ftr xmlns:wpc="http://schemas.microsoft.com/office/word/2010/wordprocessingCanvas" xmlns:mo="http://schemas.microsoft.com/office/mac/office/2008/main" xmlns:mc="http://schemas.openxmlformats.org/markup-compatibility/2006" xmlns:mv="urn:schemas-microsoft-com:mac:vml" xmlns:o="urn:schemas-microsoft-com:office:office" xmlns:r="http://schemas.openxmlformats.org/officeDocument/2006/relationships" xmlns:m="http://schemas.openxmlformats.org/officeDocument/2006/math" xmlns:v="urn:schemas-microsoft-com:vml" xmlns:wp14="http://schemas.microsoft.com/office/word/2010/wordprocessingDrawing" xmlns:wp="http://schemas.openxmlformats.org/drawingml/2006/wordprocessingDrawing" xmlns:w10="urn:schemas-microsoft-com:office:word" xmlns:w="http://schemas.openxmlformats.org/wordprocessingml/2006/main" xmlns:w14="http://schemas.microsoft.com/office/word/2010/wordml" xmlns:w15="http://schemas.microsoft.com/office/word/2012/wordml" xmlns:wpg="http://schemas.microsoft.com/office/word/2010/wordprocessingGroup" xmlns:wpi="http://schemas.microsoft.com/office/word/2010/wordprocessingInk" xmlns:wne="http://schemas.microsoft.com/office/word/2006/wordml" xmlns:wps="http://schemas.microsoft.com/office/word/2010/wordprocessingShape" mc:Ignorable="w14 w15 wp14">
   <w:p>
     <w:pPr>
       <w:pStyle w:val="ad"/>
@@ -2404,7 +3277,7 @@
 </file>
 
 <file path=word/footnotes.xml><?xml version="1.0" encoding="utf-8"?>
-<w:footnotes xmlns:wpc="http://schemas.microsoft.com/office/word/2010/wordprocessingCanvas" xmlns:cx="http://schemas.microsoft.com/office/drawing/2014/chartex" xmlns:cx1="http://schemas.microsoft.com/office/drawing/2015/9/8/chartex" xmlns:cx2="http://schemas.microsoft.com/office/drawing/2015/10/21/chartex" xmlns:cx3="http://schemas.microsoft.com/office/drawing/2016/5/9/chartex" xmlns:cx4="http://schemas.microsoft.com/office/drawing/2016/5/10/chartex" xmlns:cx5="http://schemas.microsoft.com/office/drawing/2016/5/11/chartex" xmlns:cx6="http://schemas.microsoft.com/office/drawing/2016/5/12/chartex" xmlns:cx7="http://schemas.microsoft.com/office/drawing/2016/5/13/chartex" xmlns:cx8="http://schemas.microsoft.com/office/drawing/2016/5/14/chartex" xmlns:mc="http://schemas.openxmlformats.org/markup-compatibility/2006" xmlns:aink="http://schemas.microsoft.com/office/drawing/2016/ink" xmlns:am3d="http://schemas.microsoft.com/office/drawing/2017/model3d" xmlns:o="urn:schemas-microsoft-com:office:office" xmlns:r="http://schemas.openxmlformats.org/officeDocument/2006/relationships" xmlns:m="http://schemas.openxmlformats.org/officeDocument/2006/math" xmlns:v="urn:schemas-microsoft-com:vml" xmlns:wp14="http://schemas.microsoft.com/office/word/2010/wordprocessingDrawing" xmlns:wp="http://schemas.openxmlformats.org/drawingml/2006/wordprocessingDrawing" xmlns:w10="urn:schemas-microsoft-com:office:word" xmlns:w="http://schemas.openxmlformats.org/wordprocessingml/2006/main" xmlns:w14="http://schemas.microsoft.com/office/word/2010/wordml" xmlns:w15="http://schemas.microsoft.com/office/word/2012/wordml" xmlns:w16cid="http://schemas.microsoft.com/office/word/2016/wordml/cid" xmlns:w16se="http://schemas.microsoft.com/office/word/2015/wordml/symex" xmlns:wpg="http://schemas.microsoft.com/office/word/2010/wordprocessingGroup" xmlns:wpi="http://schemas.microsoft.com/office/word/2010/wordprocessingInk" xmlns:wne="http://schemas.microsoft.com/office/word/2006/wordml" xmlns:wps="http://schemas.microsoft.com/office/word/2010/wordprocessingShape" mc:Ignorable="w14 w15 w16se w16cid wp14">
+<w:footnotes xmlns:wpc="http://schemas.microsoft.com/office/word/2010/wordprocessingCanvas" xmlns:mo="http://schemas.microsoft.com/office/mac/office/2008/main" xmlns:mc="http://schemas.openxmlformats.org/markup-compatibility/2006" xmlns:mv="urn:schemas-microsoft-com:mac:vml" xmlns:o="urn:schemas-microsoft-com:office:office" xmlns:r="http://schemas.openxmlformats.org/officeDocument/2006/relationships" xmlns:m="http://schemas.openxmlformats.org/officeDocument/2006/math" xmlns:v="urn:schemas-microsoft-com:vml" xmlns:wp14="http://schemas.microsoft.com/office/word/2010/wordprocessingDrawing" xmlns:wp="http://schemas.openxmlformats.org/drawingml/2006/wordprocessingDrawing" xmlns:w10="urn:schemas-microsoft-com:office:word" xmlns:w="http://schemas.openxmlformats.org/wordprocessingml/2006/main" xmlns:w14="http://schemas.microsoft.com/office/word/2010/wordml" xmlns:w15="http://schemas.microsoft.com/office/word/2012/wordml" xmlns:wpg="http://schemas.microsoft.com/office/word/2010/wordprocessingGroup" xmlns:wpi="http://schemas.microsoft.com/office/word/2010/wordprocessingInk" xmlns:wne="http://schemas.microsoft.com/office/word/2006/wordml" xmlns:wps="http://schemas.microsoft.com/office/word/2010/wordprocessingShape" mc:Ignorable="w14 w15 wp14">
   <w:footnote w:type="separator" w:id="-1">
     <w:p>
       <w:pPr>
@@ -2429,8 +3302,8 @@
 </file>
 
 <file path=word/numbering.xml><?xml version="1.0" encoding="utf-8"?>
-<w:numbering xmlns:wpc="http://schemas.microsoft.com/office/word/2010/wordprocessingCanvas" xmlns:cx="http://schemas.microsoft.com/office/drawing/2014/chartex" xmlns:cx1="http://schemas.microsoft.com/office/drawing/2015/9/8/chartex" xmlns:cx2="http://schemas.microsoft.com/office/drawing/2015/10/21/chartex" xmlns:cx3="http://schemas.microsoft.com/office/drawing/2016/5/9/chartex" xmlns:cx4="http://schemas.microsoft.com/office/drawing/2016/5/10/chartex" xmlns:cx5="http://schemas.microsoft.com/office/drawing/2016/5/11/chartex" xmlns:cx6="http://schemas.microsoft.com/office/drawing/2016/5/12/chartex" xmlns:cx7="http://schemas.microsoft.com/office/drawing/2016/5/13/chartex" xmlns:cx8="http://schemas.microsoft.com/office/drawing/2016/5/14/chartex" xmlns:mc="http://schemas.openxmlformats.org/markup-compatibility/2006" xmlns:aink="http://schemas.microsoft.com/office/drawing/2016/ink" xmlns:am3d="http://schemas.microsoft.com/office/drawing/2017/model3d" xmlns:o="urn:schemas-microsoft-com:office:office" xmlns:r="http://schemas.openxmlformats.org/officeDocument/2006/relationships" xmlns:m="http://schemas.openxmlformats.org/officeDocument/2006/math" xmlns:v="urn:schemas-microsoft-com:vml" xmlns:wp14="http://schemas.microsoft.com/office/word/2010/wordprocessingDrawing" xmlns:wp="http://schemas.openxmlformats.org/drawingml/2006/wordprocessingDrawing" xmlns:w10="urn:schemas-microsoft-com:office:word" xmlns:w="http://schemas.openxmlformats.org/wordprocessingml/2006/main" xmlns:w14="http://schemas.microsoft.com/office/word/2010/wordml" xmlns:w15="http://schemas.microsoft.com/office/word/2012/wordml" xmlns:w16cid="http://schemas.microsoft.com/office/word/2016/wordml/cid" xmlns:w16se="http://schemas.microsoft.com/office/word/2015/wordml/symex" xmlns:wpg="http://schemas.microsoft.com/office/word/2010/wordprocessingGroup" xmlns:wpi="http://schemas.microsoft.com/office/word/2010/wordprocessingInk" xmlns:wne="http://schemas.microsoft.com/office/word/2006/wordml" xmlns:wps="http://schemas.microsoft.com/office/word/2010/wordprocessingShape" mc:Ignorable="w14 w15 w16se w16cid wp14">
-  <w:abstractNum w:abstractNumId="0" w15:restartNumberingAfterBreak="0">
+<w:numbering xmlns:wpc="http://schemas.microsoft.com/office/word/2010/wordprocessingCanvas" xmlns:mo="http://schemas.microsoft.com/office/mac/office/2008/main" xmlns:mc="http://schemas.openxmlformats.org/markup-compatibility/2006" xmlns:mv="urn:schemas-microsoft-com:mac:vml" xmlns:o="urn:schemas-microsoft-com:office:office" xmlns:r="http://schemas.openxmlformats.org/officeDocument/2006/relationships" xmlns:m="http://schemas.openxmlformats.org/officeDocument/2006/math" xmlns:v="urn:schemas-microsoft-com:vml" xmlns:wp14="http://schemas.microsoft.com/office/word/2010/wordprocessingDrawing" xmlns:wp="http://schemas.openxmlformats.org/drawingml/2006/wordprocessingDrawing" xmlns:w10="urn:schemas-microsoft-com:office:word" xmlns:w="http://schemas.openxmlformats.org/wordprocessingml/2006/main" xmlns:w14="http://schemas.microsoft.com/office/word/2010/wordml" xmlns:w15="http://schemas.microsoft.com/office/word/2012/wordml" xmlns:wpg="http://schemas.microsoft.com/office/word/2010/wordprocessingGroup" xmlns:wpi="http://schemas.microsoft.com/office/word/2010/wordprocessingInk" xmlns:wne="http://schemas.microsoft.com/office/word/2006/wordml" xmlns:wps="http://schemas.microsoft.com/office/word/2010/wordprocessingShape" mc:Ignorable="w14 w15 wp14">
+  <w:abstractNum w:abstractNumId="0">
     <w:nsid w:val="FFFFFF7C"/>
     <w:multiLevelType w:val="singleLevel"/>
     <w:tmpl w:val="40AC9408"/>
@@ -2447,7 +3320,7 @@
       </w:pPr>
     </w:lvl>
   </w:abstractNum>
-  <w:abstractNum w:abstractNumId="1" w15:restartNumberingAfterBreak="0">
+  <w:abstractNum w:abstractNumId="1">
     <w:nsid w:val="FFFFFF7D"/>
     <w:multiLevelType w:val="singleLevel"/>
     <w:tmpl w:val="0C72B500"/>
@@ -2464,7 +3337,7 @@
       </w:pPr>
     </w:lvl>
   </w:abstractNum>
-  <w:abstractNum w:abstractNumId="2" w15:restartNumberingAfterBreak="0">
+  <w:abstractNum w:abstractNumId="2">
     <w:nsid w:val="FFFFFF7E"/>
     <w:multiLevelType w:val="singleLevel"/>
     <w:tmpl w:val="1A02177A"/>
@@ -2481,7 +3354,7 @@
       </w:pPr>
     </w:lvl>
   </w:abstractNum>
-  <w:abstractNum w:abstractNumId="3" w15:restartNumberingAfterBreak="0">
+  <w:abstractNum w:abstractNumId="3">
     <w:nsid w:val="FFFFFF7F"/>
     <w:multiLevelType w:val="singleLevel"/>
     <w:tmpl w:val="B8181594"/>
@@ -2498,7 +3371,7 @@
       </w:pPr>
     </w:lvl>
   </w:abstractNum>
-  <w:abstractNum w:abstractNumId="4" w15:restartNumberingAfterBreak="0">
+  <w:abstractNum w:abstractNumId="4">
     <w:nsid w:val="FFFFFF80"/>
     <w:multiLevelType w:val="singleLevel"/>
     <w:tmpl w:val="2A0C7794"/>
@@ -2518,7 +3391,7 @@
       </w:rPr>
     </w:lvl>
   </w:abstractNum>
-  <w:abstractNum w:abstractNumId="5" w15:restartNumberingAfterBreak="0">
+  <w:abstractNum w:abstractNumId="5">
     <w:nsid w:val="FFFFFF81"/>
     <w:multiLevelType w:val="singleLevel"/>
     <w:tmpl w:val="E370F024"/>
@@ -2538,7 +3411,7 @@
       </w:rPr>
     </w:lvl>
   </w:abstractNum>
-  <w:abstractNum w:abstractNumId="6" w15:restartNumberingAfterBreak="0">
+  <w:abstractNum w:abstractNumId="6">
     <w:nsid w:val="FFFFFF82"/>
     <w:multiLevelType w:val="singleLevel"/>
     <w:tmpl w:val="5C9AFBDC"/>
@@ -2558,7 +3431,7 @@
       </w:rPr>
     </w:lvl>
   </w:abstractNum>
-  <w:abstractNum w:abstractNumId="7" w15:restartNumberingAfterBreak="0">
+  <w:abstractNum w:abstractNumId="7">
     <w:nsid w:val="FFFFFF83"/>
     <w:multiLevelType w:val="singleLevel"/>
     <w:tmpl w:val="6C209436"/>
@@ -2578,7 +3451,7 @@
       </w:rPr>
     </w:lvl>
   </w:abstractNum>
-  <w:abstractNum w:abstractNumId="8" w15:restartNumberingAfterBreak="0">
+  <w:abstractNum w:abstractNumId="8">
     <w:nsid w:val="FFFFFF88"/>
     <w:multiLevelType w:val="singleLevel"/>
     <w:tmpl w:val="A5EAB4EE"/>
@@ -2598,7 +3471,7 @@
       </w:rPr>
     </w:lvl>
   </w:abstractNum>
-  <w:abstractNum w:abstractNumId="9" w15:restartNumberingAfterBreak="0">
+  <w:abstractNum w:abstractNumId="9">
     <w:nsid w:val="FFFFFF89"/>
     <w:multiLevelType w:val="singleLevel"/>
     <w:tmpl w:val="1E24A5A2"/>
@@ -2618,7 +3491,7 @@
       </w:rPr>
     </w:lvl>
   </w:abstractNum>
-  <w:abstractNum w:abstractNumId="10" w15:restartNumberingAfterBreak="0">
+  <w:abstractNum w:abstractNumId="10">
     <w:nsid w:val="030F04DF"/>
     <w:multiLevelType w:val="hybridMultilevel"/>
     <w:tmpl w:val="25163A1A"/>
@@ -2731,7 +3604,7 @@
       </w:rPr>
     </w:lvl>
   </w:abstractNum>
-  <w:abstractNum w:abstractNumId="11" w15:restartNumberingAfterBreak="0">
+  <w:abstractNum w:abstractNumId="11">
     <w:nsid w:val="0EBA32C4"/>
     <w:multiLevelType w:val="hybridMultilevel"/>
     <w:tmpl w:val="B240C898"/>
@@ -2844,7 +3717,7 @@
       </w:rPr>
     </w:lvl>
   </w:abstractNum>
-  <w:abstractNum w:abstractNumId="12" w15:restartNumberingAfterBreak="0">
+  <w:abstractNum w:abstractNumId="12">
     <w:nsid w:val="12366419"/>
     <w:multiLevelType w:val="hybridMultilevel"/>
     <w:tmpl w:val="AC56CE1A"/>
@@ -2958,7 +3831,7 @@
       </w:rPr>
     </w:lvl>
   </w:abstractNum>
-  <w:abstractNum w:abstractNumId="13" w15:restartNumberingAfterBreak="0">
+  <w:abstractNum w:abstractNumId="13">
     <w:nsid w:val="1E7B1DC6"/>
     <w:multiLevelType w:val="hybridMultilevel"/>
     <w:tmpl w:val="BA5619B6"/>
@@ -3071,7 +3944,7 @@
       </w:rPr>
     </w:lvl>
   </w:abstractNum>
-  <w:abstractNum w:abstractNumId="14" w15:restartNumberingAfterBreak="0">
+  <w:abstractNum w:abstractNumId="14">
     <w:nsid w:val="29926D99"/>
     <w:multiLevelType w:val="hybridMultilevel"/>
     <w:tmpl w:val="961078E8"/>
@@ -3184,7 +4057,7 @@
       </w:rPr>
     </w:lvl>
   </w:abstractNum>
-  <w:abstractNum w:abstractNumId="15" w15:restartNumberingAfterBreak="0">
+  <w:abstractNum w:abstractNumId="15">
     <w:nsid w:val="31BE707E"/>
     <w:multiLevelType w:val="hybridMultilevel"/>
     <w:tmpl w:val="D868CABA"/>
@@ -3297,7 +4170,7 @@
       </w:rPr>
     </w:lvl>
   </w:abstractNum>
-  <w:abstractNum w:abstractNumId="16" w15:restartNumberingAfterBreak="0">
+  <w:abstractNum w:abstractNumId="16">
     <w:nsid w:val="454416C3"/>
     <w:multiLevelType w:val="hybridMultilevel"/>
     <w:tmpl w:val="1884BEFA"/>
@@ -3416,7 +4289,7 @@
       </w:rPr>
     </w:lvl>
   </w:abstractNum>
-  <w:abstractNum w:abstractNumId="17" w15:restartNumberingAfterBreak="0">
+  <w:abstractNum w:abstractNumId="17">
     <w:nsid w:val="5BC5686A"/>
     <w:multiLevelType w:val="hybridMultilevel"/>
     <w:tmpl w:val="F90CEB22"/>
@@ -3529,7 +4402,7 @@
       </w:rPr>
     </w:lvl>
   </w:abstractNum>
-  <w:abstractNum w:abstractNumId="18" w15:restartNumberingAfterBreak="0">
+  <w:abstractNum w:abstractNumId="18">
     <w:nsid w:val="65454655"/>
     <w:multiLevelType w:val="hybridMultilevel"/>
     <w:tmpl w:val="7AB01E5C"/>
@@ -3619,7 +4492,7 @@
       </w:pPr>
     </w:lvl>
   </w:abstractNum>
-  <w:abstractNum w:abstractNumId="19" w15:restartNumberingAfterBreak="0">
+  <w:abstractNum w:abstractNumId="19">
     <w:nsid w:val="6C4E3483"/>
     <w:multiLevelType w:val="hybridMultilevel"/>
     <w:tmpl w:val="9D4CE6F4"/>
@@ -3708,7 +4581,7 @@
       </w:pPr>
     </w:lvl>
   </w:abstractNum>
-  <w:abstractNum w:abstractNumId="20" w15:restartNumberingAfterBreak="0">
+  <w:abstractNum w:abstractNumId="20">
     <w:nsid w:val="71DE1642"/>
     <w:multiLevelType w:val="hybridMultilevel"/>
     <w:tmpl w:val="3E72F4D6"/>
@@ -3888,7 +4761,7 @@
 </file>
 
 <file path=word/styles.xml><?xml version="1.0" encoding="utf-8"?>
-<w:styles xmlns:mc="http://schemas.openxmlformats.org/markup-compatibility/2006" xmlns:r="http://schemas.openxmlformats.org/officeDocument/2006/relationships" xmlns:w="http://schemas.openxmlformats.org/wordprocessingml/2006/main" xmlns:w14="http://schemas.microsoft.com/office/word/2010/wordml" xmlns:w15="http://schemas.microsoft.com/office/word/2012/wordml" xmlns:w16cid="http://schemas.microsoft.com/office/word/2016/wordml/cid" xmlns:w16se="http://schemas.microsoft.com/office/word/2015/wordml/symex" mc:Ignorable="w14 w15 w16se w16cid">
+<w:styles xmlns:mc="http://schemas.openxmlformats.org/markup-compatibility/2006" xmlns:r="http://schemas.openxmlformats.org/officeDocument/2006/relationships" xmlns:w="http://schemas.openxmlformats.org/wordprocessingml/2006/main" xmlns:w14="http://schemas.microsoft.com/office/word/2010/wordml" xmlns:w15="http://schemas.microsoft.com/office/word/2012/wordml" mc:Ignorable="w14 w15">
   <w:docDefaults>
     <w:rPrDefault>
       <w:rPr>
@@ -3903,7 +4776,7 @@
       </w:pPr>
     </w:pPrDefault>
   </w:docDefaults>
-  <w:latentStyles w:defLockedState="0" w:defUIPriority="99" w:defSemiHidden="0" w:defUnhideWhenUsed="0" w:defQFormat="0" w:count="375">
+  <w:latentStyles w:defLockedState="0" w:defUIPriority="99" w:defSemiHidden="0" w:defUnhideWhenUsed="0" w:defQFormat="0" w:count="382">
     <w:lsdException w:name="Normal" w:uiPriority="0" w:qFormat="1"/>
     <w:lsdException w:name="heading 1" w:uiPriority="9" w:qFormat="1"/>
     <w:lsdException w:name="heading 2" w:semiHidden="1" w:uiPriority="9" w:unhideWhenUsed="1" w:qFormat="1"/>
@@ -4172,8 +5045,6 @@
     <w:lsdException w:name="TOC Heading" w:semiHidden="1" w:uiPriority="39" w:unhideWhenUsed="1" w:qFormat="1"/>
     <w:lsdException w:name="Mention" w:semiHidden="1" w:unhideWhenUsed="1"/>
     <w:lsdException w:name="Smart Hyperlink" w:semiHidden="1" w:unhideWhenUsed="1"/>
-    <w:lsdException w:name="Hashtag" w:semiHidden="1" w:unhideWhenUsed="1"/>
-    <w:lsdException w:name="Unresolved Mention" w:semiHidden="1" w:unhideWhenUsed="1"/>
   </w:latentStyles>
   <w:style w:type="paragraph" w:default="1" w:styleId="a1">
     <w:name w:val="Normal"/>
@@ -4420,7 +5291,7 @@
     <w:unhideWhenUsed/>
   </w:style>
   <w:style w:type="character" w:customStyle="1" w:styleId="10">
-    <w:name w:val="标题 1 字符"/>
+    <w:name w:val="标题 1字符"/>
     <w:basedOn w:val="a2"/>
     <w:link w:val="1"/>
     <w:uiPriority w:val="9"/>
@@ -4519,7 +5390,7 @@
     </w:rPr>
   </w:style>
   <w:style w:type="character" w:customStyle="1" w:styleId="40">
-    <w:name w:val="标题 4 字符"/>
+    <w:name w:val="标题 4字符"/>
     <w:basedOn w:val="a2"/>
     <w:link w:val="4"/>
     <w:uiPriority w:val="9"/>
@@ -4531,7 +5402,7 @@
     </w:rPr>
   </w:style>
   <w:style w:type="character" w:customStyle="1" w:styleId="50">
-    <w:name w:val="标题 5 字符"/>
+    <w:name w:val="标题 5字符"/>
     <w:basedOn w:val="a2"/>
     <w:link w:val="5"/>
     <w:uiPriority w:val="9"/>
@@ -4545,7 +5416,7 @@
     </w:rPr>
   </w:style>
   <w:style w:type="character" w:customStyle="1" w:styleId="70">
-    <w:name w:val="标题 7 字符"/>
+    <w:name w:val="标题 7字符"/>
     <w:basedOn w:val="a2"/>
     <w:link w:val="7"/>
     <w:uiPriority w:val="9"/>
@@ -4558,7 +5429,7 @@
     </w:rPr>
   </w:style>
   <w:style w:type="character" w:customStyle="1" w:styleId="60">
-    <w:name w:val="标题 6 字符"/>
+    <w:name w:val="标题 6字符"/>
     <w:basedOn w:val="a2"/>
     <w:link w:val="6"/>
     <w:uiPriority w:val="9"/>
@@ -4571,7 +5442,7 @@
     </w:rPr>
   </w:style>
   <w:style w:type="character" w:customStyle="1" w:styleId="80">
-    <w:name w:val="标题 8 字符"/>
+    <w:name w:val="标题 8字符"/>
     <w:basedOn w:val="a2"/>
     <w:link w:val="8"/>
     <w:uiPriority w:val="9"/>
@@ -4584,7 +5455,7 @@
     </w:rPr>
   </w:style>
   <w:style w:type="character" w:customStyle="1" w:styleId="90">
-    <w:name w:val="标题 9 字符"/>
+    <w:name w:val="标题 9字符"/>
     <w:basedOn w:val="a2"/>
     <w:link w:val="9"/>
     <w:uiPriority w:val="9"/>
@@ -4647,7 +5518,7 @@
     </w:rPr>
   </w:style>
   <w:style w:type="character" w:customStyle="1" w:styleId="ae">
-    <w:name w:val="页脚 字符"/>
+    <w:name w:val="页脚字符"/>
     <w:basedOn w:val="a2"/>
     <w:link w:val="ad"/>
     <w:uiPriority w:val="99"/>
@@ -4657,7 +5528,7 @@
     </w:rPr>
   </w:style>
   <w:style w:type="character" w:customStyle="1" w:styleId="a9">
-    <w:name w:val="副标题 字符"/>
+    <w:name w:val="副标题字符"/>
     <w:basedOn w:val="a2"/>
     <w:link w:val="a8"/>
     <w:uiPriority w:val="11"/>
@@ -4700,7 +5571,7 @@
     </w:rPr>
   </w:style>
   <w:style w:type="character" w:customStyle="1" w:styleId="af1">
-    <w:name w:val="引用 字符"/>
+    <w:name w:val="引用字符"/>
     <w:basedOn w:val="a2"/>
     <w:link w:val="af0"/>
     <w:uiPriority w:val="29"/>
@@ -4730,7 +5601,7 @@
     </w:rPr>
   </w:style>
   <w:style w:type="character" w:customStyle="1" w:styleId="af3">
-    <w:name w:val="明显引用 字符"/>
+    <w:name w:val="明显引用字符"/>
     <w:basedOn w:val="a2"/>
     <w:link w:val="af2"/>
     <w:uiPriority w:val="30"/>
@@ -4814,7 +5685,7 @@
       <w:contextualSpacing/>
     </w:pPr>
   </w:style>
-  <w:style w:type="paragraph" w:styleId="TOC">
+  <w:style w:type="paragraph" w:styleId="af9">
     <w:name w:val="TOC Heading"/>
     <w:basedOn w:val="1"/>
     <w:next w:val="a1"/>
@@ -4826,7 +5697,7 @@
       <w:outlineLvl w:val="9"/>
     </w:pPr>
   </w:style>
-  <w:style w:type="paragraph" w:styleId="af9">
+  <w:style w:type="paragraph" w:styleId="afa">
     <w:name w:val="toa heading"/>
     <w:basedOn w:val="a1"/>
     <w:next w:val="a1"/>
@@ -4848,7 +5719,7 @@
       <w:szCs w:val="24"/>
     </w:rPr>
   </w:style>
-  <w:style w:type="character" w:styleId="afa">
+  <w:style w:type="character" w:styleId="afb">
     <w:name w:val="Subtle Reference"/>
     <w:basedOn w:val="a2"/>
     <w:uiPriority w:val="31"/>
@@ -4861,7 +5732,7 @@
       <w:color w:val="7F7F7F" w:themeColor="text1" w:themeTint="80"/>
     </w:rPr>
   </w:style>
-  <w:style w:type="paragraph" w:customStyle="1" w:styleId="afb">
+  <w:style w:type="paragraph" w:customStyle="1" w:styleId="afc">
     <w:name w:val="地址"/>
     <w:basedOn w:val="a1"/>
     <w:uiPriority w:val="1"/>
@@ -4880,7 +5751,7 @@
     </w:rPr>
   </w:style>
   <w:style w:type="character" w:customStyle="1" w:styleId="a7">
-    <w:name w:val="标题 字符"/>
+    <w:name w:val="标题字符"/>
     <w:basedOn w:val="a2"/>
     <w:link w:val="a6"/>
     <w:uiPriority w:val="10"/>
@@ -4896,7 +5767,7 @@
     </w:rPr>
   </w:style>
   <w:style w:type="character" w:customStyle="1" w:styleId="20">
-    <w:name w:val="标题 2 字符"/>
+    <w:name w:val="标题 2字符"/>
     <w:basedOn w:val="a2"/>
     <w:link w:val="2"/>
     <w:uiPriority w:val="9"/>
@@ -4908,10 +5779,10 @@
       <w:szCs w:val="26"/>
     </w:rPr>
   </w:style>
-  <w:style w:type="paragraph" w:styleId="afc">
+  <w:style w:type="paragraph" w:styleId="afd">
     <w:name w:val="header"/>
     <w:basedOn w:val="a1"/>
-    <w:link w:val="afd"/>
+    <w:link w:val="afe"/>
     <w:uiPriority w:val="99"/>
     <w:unhideWhenUsed/>
     <w:pPr>
@@ -4922,10 +5793,10 @@
       <w:spacing w:after="0" w:line="240" w:lineRule="auto"/>
     </w:pPr>
   </w:style>
-  <w:style w:type="character" w:customStyle="1" w:styleId="afd">
-    <w:name w:val="页眉 字符"/>
+  <w:style w:type="character" w:customStyle="1" w:styleId="afe">
+    <w:name w:val="页眉字符"/>
     <w:basedOn w:val="a2"/>
-    <w:link w:val="afc"/>
+    <w:link w:val="afd"/>
     <w:uiPriority w:val="99"/>
   </w:style>
   <w:style w:type="paragraph" w:styleId="a0">
@@ -4940,7 +5811,7 @@
     </w:pPr>
   </w:style>
   <w:style w:type="character" w:customStyle="1" w:styleId="30">
-    <w:name w:val="标题 3 字符"/>
+    <w:name w:val="标题 3字符"/>
     <w:basedOn w:val="a2"/>
     <w:link w:val="3"/>
     <w:uiPriority w:val="9"/>
@@ -4952,11 +5823,11 @@
       <w:szCs w:val="24"/>
     </w:rPr>
   </w:style>
-  <w:style w:type="paragraph" w:styleId="afe">
+  <w:style w:type="paragraph" w:styleId="aff">
     <w:name w:val="Date"/>
     <w:basedOn w:val="a1"/>
     <w:next w:val="a1"/>
-    <w:link w:val="aff"/>
+    <w:link w:val="aff0"/>
     <w:uiPriority w:val="99"/>
     <w:semiHidden/>
     <w:unhideWhenUsed/>
@@ -4969,10 +5840,10 @@
       <w:sz w:val="24"/>
     </w:rPr>
   </w:style>
-  <w:style w:type="character" w:customStyle="1" w:styleId="aff">
-    <w:name w:val="日期 字符"/>
+  <w:style w:type="character" w:customStyle="1" w:styleId="aff0">
+    <w:name w:val="日期字符"/>
     <w:basedOn w:val="a2"/>
-    <w:link w:val="afe"/>
+    <w:link w:val="aff"/>
     <w:uiPriority w:val="99"/>
     <w:semiHidden/>
     <w:rPr>
@@ -4980,11 +5851,11 @@
       <w:sz w:val="24"/>
     </w:rPr>
   </w:style>
-  <w:style w:type="paragraph" w:styleId="aff0">
+  <w:style w:type="paragraph" w:styleId="aff1">
     <w:name w:val="Salutation"/>
     <w:basedOn w:val="a1"/>
     <w:next w:val="a1"/>
-    <w:link w:val="aff1"/>
+    <w:link w:val="aff2"/>
     <w:uiPriority w:val="99"/>
     <w:semiHidden/>
     <w:unhideWhenUsed/>
@@ -4996,10 +5867,10 @@
       <w:sz w:val="24"/>
     </w:rPr>
   </w:style>
-  <w:style w:type="character" w:customStyle="1" w:styleId="aff1">
-    <w:name w:val="称呼 字符"/>
+  <w:style w:type="character" w:customStyle="1" w:styleId="aff2">
+    <w:name w:val="称呼字符"/>
     <w:basedOn w:val="a2"/>
-    <w:link w:val="aff0"/>
+    <w:link w:val="aff1"/>
     <w:uiPriority w:val="99"/>
     <w:semiHidden/>
     <w:rPr>
@@ -5007,10 +5878,10 @@
       <w:sz w:val="24"/>
     </w:rPr>
   </w:style>
-  <w:style w:type="paragraph" w:styleId="aff2">
+  <w:style w:type="paragraph" w:styleId="aff3">
     <w:name w:val="Signature"/>
     <w:basedOn w:val="a1"/>
-    <w:link w:val="aff3"/>
+    <w:link w:val="aff4"/>
     <w:uiPriority w:val="99"/>
     <w:semiHidden/>
     <w:unhideWhenUsed/>
@@ -5022,17 +5893,17 @@
       <w:color w:val="0E0B05" w:themeColor="text2"/>
     </w:rPr>
   </w:style>
-  <w:style w:type="character" w:customStyle="1" w:styleId="aff3">
-    <w:name w:val="签名 字符"/>
+  <w:style w:type="character" w:customStyle="1" w:styleId="aff4">
+    <w:name w:val="签名字符"/>
     <w:basedOn w:val="a2"/>
-    <w:link w:val="aff2"/>
+    <w:link w:val="aff3"/>
     <w:uiPriority w:val="99"/>
     <w:semiHidden/>
     <w:rPr>
       <w:color w:val="0E0B05" w:themeColor="text2"/>
     </w:rPr>
   </w:style>
-  <w:style w:type="character" w:styleId="aff4">
+  <w:style w:type="character" w:styleId="aff5">
     <w:name w:val="Hyperlink"/>
     <w:basedOn w:val="a2"/>
     <w:uiPriority w:val="99"/>
@@ -5043,7 +5914,7 @@
       <w:u w:val="single"/>
     </w:rPr>
   </w:style>
-  <w:style w:type="character" w:styleId="aff5">
+  <w:style w:type="character" w:customStyle="1" w:styleId="UnresolvedMention">
     <w:name w:val="Unresolved Mention"/>
     <w:basedOn w:val="a2"/>
     <w:uiPriority w:val="99"/>
@@ -5086,6 +5957,7 @@
       <w:spacing w:after="0" w:line="240" w:lineRule="auto"/>
     </w:pPr>
     <w:tblPr>
+      <w:tblInd w:w="0" w:type="dxa"/>
       <w:tblBorders>
         <w:top w:val="single" w:sz="4" w:space="0" w:color="auto"/>
         <w:left w:val="single" w:sz="4" w:space="0" w:color="auto"/>
@@ -5094,6 +5966,12 @@
         <w:insideH w:val="single" w:sz="4" w:space="0" w:color="auto"/>
         <w:insideV w:val="single" w:sz="4" w:space="0" w:color="auto"/>
       </w:tblBorders>
+      <w:tblCellMar>
+        <w:top w:w="0" w:type="dxa"/>
+        <w:left w:w="108" w:type="dxa"/>
+        <w:bottom w:w="0" w:type="dxa"/>
+        <w:right w:w="108" w:type="dxa"/>
+      </w:tblCellMar>
     </w:tblPr>
   </w:style>
   <w:style w:type="paragraph" w:styleId="aff8">
@@ -5114,7 +5992,7 @@
     </w:rPr>
   </w:style>
   <w:style w:type="character" w:customStyle="1" w:styleId="aff9">
-    <w:name w:val="批注框文本 字符"/>
+    <w:name w:val="批注框文本字符"/>
     <w:basedOn w:val="a2"/>
     <w:link w:val="aff8"/>
     <w:uiPriority w:val="99"/>
@@ -5136,6 +6014,7 @@
       <w:spacing w:after="0" w:line="240" w:lineRule="auto"/>
     </w:pPr>
     <w:tblPr>
+      <w:tblInd w:w="0" w:type="dxa"/>
       <w:tblBorders>
         <w:top w:val="single" w:sz="4" w:space="0" w:color="BFBFBF" w:themeColor="background1" w:themeShade="BF"/>
         <w:left w:val="single" w:sz="4" w:space="0" w:color="BFBFBF" w:themeColor="background1" w:themeShade="BF"/>
@@ -5144,6 +6023,12 @@
         <w:insideH w:val="single" w:sz="4" w:space="0" w:color="BFBFBF" w:themeColor="background1" w:themeShade="BF"/>
         <w:insideV w:val="single" w:sz="4" w:space="0" w:color="BFBFBF" w:themeColor="background1" w:themeShade="BF"/>
       </w:tblBorders>
+      <w:tblCellMar>
+        <w:top w:w="0" w:type="dxa"/>
+        <w:left w:w="108" w:type="dxa"/>
+        <w:bottom w:w="0" w:type="dxa"/>
+        <w:right w:w="108" w:type="dxa"/>
+      </w:tblCellMar>
     </w:tblPr>
   </w:style>
 </w:styles>
@@ -5415,7 +6300,7 @@
 </file>
 
 <file path=customXml/itemProps1.xml><?xml version="1.0" encoding="utf-8"?>
-<ds:datastoreItem xmlns:ds="http://schemas.openxmlformats.org/officeDocument/2006/customXml" ds:itemID="{C68A3FF6-71EC-1A43-84D0-23BDD9089260}">
+<ds:datastoreItem xmlns:ds="http://schemas.openxmlformats.org/officeDocument/2006/customXml" ds:itemID="{A4CCCA3E-2C90-5448-AA51-4A4379F8DE88}">
   <ds:schemaRefs>
     <ds:schemaRef ds:uri="http://schemas.openxmlformats.org/officeDocument/2006/bibliography"/>
   </ds:schemaRefs>
